--- a/Documentation.docx
+++ b/Documentation.docx
@@ -499,7 +499,44 @@
     <w:p>
       <w:pPr>
         <w:rPr>
-          <w:b/>
+          <w:lang w:val="en-US"/>
+        </w:rPr>
+      </w:pPr>
+      <w:r>
+        <w:rPr>
+          <w:lang w:val="en-US"/>
+        </w:rPr>
+        <w:t xml:space="preserve">I’ve created </w:t>
+      </w:r>
+      <w:proofErr w:type="spellStart"/>
+      <w:proofErr w:type="gramStart"/>
+      <w:r>
+        <w:rPr>
+          <w:lang w:val="en-US"/>
+        </w:rPr>
+        <w:t>login.feature</w:t>
+      </w:r>
+      <w:proofErr w:type="spellEnd"/>
+      <w:proofErr w:type="gramEnd"/>
+      <w:r>
+        <w:rPr>
+          <w:lang w:val="en-US"/>
+        </w:rPr>
+        <w:t xml:space="preserve"> file in features folder</w:t>
+      </w:r>
+    </w:p>
+    <w:p>
+      <w:pPr>
+        <w:rPr>
+          <w:lang w:val="en-US"/>
+        </w:rPr>
+      </w:pPr>
+    </w:p>
+    <w:p>
+      <w:pPr>
+        <w:rPr>
+          <w:b/>
+          <w:color w:val="2F5496" w:themeColor="accent1" w:themeShade="BF"/>
           <w:sz w:val="28"/>
           <w:szCs w:val="28"/>
           <w:lang w:val="en-US"/>
@@ -507,52 +544,24 @@
       </w:pPr>
       <w:r>
         <w:rPr>
-          <w:lang w:val="en-US"/>
-        </w:rPr>
-        <w:t xml:space="preserve">I’ve created </w:t>
-      </w:r>
-      <w:proofErr w:type="spellStart"/>
-      <w:proofErr w:type="gramStart"/>
-      <w:r>
-        <w:rPr>
-          <w:lang w:val="en-US"/>
-        </w:rPr>
-        <w:t>login.feature</w:t>
-      </w:r>
-      <w:proofErr w:type="spellEnd"/>
-      <w:proofErr w:type="gramEnd"/>
-      <w:r>
-        <w:rPr>
-          <w:lang w:val="en-US"/>
-        </w:rPr>
-        <w:t xml:space="preserve"> file in features folder</w:t>
-      </w:r>
-    </w:p>
-    <w:p>
-      <w:pPr>
-        <w:rPr>
-          <w:lang w:val="en-US"/>
-        </w:rPr>
-      </w:pPr>
-    </w:p>
-    <w:p>
-      <w:pPr>
-        <w:rPr>
-          <w:b/>
+          <w:b/>
+          <w:color w:val="2F5496" w:themeColor="accent1" w:themeShade="BF"/>
           <w:sz w:val="28"/>
           <w:szCs w:val="28"/>
           <w:lang w:val="en-US"/>
         </w:rPr>
-      </w:pPr>
-      <w:r>
+        <w:t>Feature: Login functionality on the Sauce Demo website</w:t>
+      </w:r>
+    </w:p>
+    <w:p>
+      <w:pPr>
         <w:rPr>
           <w:b/>
           <w:sz w:val="28"/>
           <w:szCs w:val="28"/>
           <w:lang w:val="en-US"/>
         </w:rPr>
-        <w:t>Step3</w:t>
-      </w:r>
+      </w:pPr>
       <w:r>
         <w:rPr>
           <w:b/>
@@ -560,98 +569,966 @@
           <w:szCs w:val="28"/>
           <w:lang w:val="en-US"/>
         </w:rPr>
-        <w:t xml:space="preserve">: </w:t>
-      </w:r>
-      <w:r>
+        <w:t>Introduction:</w:t>
+      </w:r>
+    </w:p>
+    <w:p>
+      <w:pPr>
+        <w:spacing w:line="240" w:lineRule="auto"/>
+        <w:rPr>
+          <w:lang w:val="en-US"/>
+        </w:rPr>
+      </w:pPr>
+      <w:r>
+        <w:rPr>
+          <w:lang w:val="en-US"/>
+        </w:rPr>
+        <w:t xml:space="preserve">This feature describes the behavior of the login functionality on the Sauce Demo website. Users with different account types attempt to log in to the </w:t>
+      </w:r>
+      <w:r>
+        <w:rPr>
+          <w:lang w:val="en-US"/>
+        </w:rPr>
+        <w:t>website to access its features.</w:t>
+      </w:r>
+    </w:p>
+    <w:p>
+      <w:pPr>
+        <w:rPr>
+          <w:b/>
+          <w:sz w:val="24"/>
+          <w:szCs w:val="24"/>
+          <w:u w:val="single"/>
+          <w:lang w:val="en-US"/>
+        </w:rPr>
+      </w:pPr>
+      <w:r>
+        <w:rPr>
+          <w:b/>
+          <w:sz w:val="24"/>
+          <w:szCs w:val="24"/>
+          <w:u w:val="single"/>
+          <w:lang w:val="en-US"/>
+        </w:rPr>
+        <w:t>Scenario 1: Successful Login</w:t>
+      </w:r>
+    </w:p>
+    <w:p>
+      <w:pPr>
+        <w:spacing w:line="240" w:lineRule="auto"/>
+        <w:rPr>
+          <w:lang w:val="en-US"/>
+        </w:rPr>
+      </w:pPr>
+      <w:r>
+        <w:rPr>
+          <w:b/>
+          <w:lang w:val="en-US"/>
+        </w:rPr>
+        <w:t>Given:</w:t>
+      </w:r>
+      <w:r>
+        <w:rPr>
+          <w:lang w:val="en-US"/>
+        </w:rPr>
+        <w:t xml:space="preserve"> User is on the Demo Login Page</w:t>
+      </w:r>
+    </w:p>
+    <w:p>
+      <w:pPr>
+        <w:spacing w:line="240" w:lineRule="auto"/>
+        <w:rPr>
+          <w:lang w:val="en-US"/>
+        </w:rPr>
+      </w:pPr>
+      <w:r>
+        <w:rPr>
+          <w:lang w:val="en-US"/>
+        </w:rPr>
+        <w:t xml:space="preserve">The user navigates to the login </w:t>
+      </w:r>
+      <w:r>
+        <w:rPr>
+          <w:lang w:val="en-US"/>
+        </w:rPr>
+        <w:t>page of the Sauce Demo website.</w:t>
+      </w:r>
+    </w:p>
+    <w:p>
+      <w:pPr>
+        <w:spacing w:line="240" w:lineRule="auto"/>
+        <w:rPr>
+          <w:lang w:val="en-US"/>
+        </w:rPr>
+      </w:pPr>
+      <w:r>
+        <w:rPr>
+          <w:b/>
+          <w:lang w:val="en-US"/>
+        </w:rPr>
+        <w:t>When:</w:t>
+      </w:r>
+      <w:r>
+        <w:rPr>
+          <w:lang w:val="en-US"/>
+        </w:rPr>
+        <w:t xml:space="preserve"> User fills the a</w:t>
+      </w:r>
+      <w:r>
+        <w:rPr>
+          <w:lang w:val="en-US"/>
+        </w:rPr>
+        <w:t xml:space="preserve">ccount information for account </w:t>
+      </w:r>
+      <w:proofErr w:type="spellStart"/>
+      <w:r>
+        <w:rPr>
+          <w:lang w:val="en-US"/>
+        </w:rPr>
+        <w:t>s</w:t>
+      </w:r>
+      <w:r>
+        <w:rPr>
+          <w:lang w:val="en-US"/>
+        </w:rPr>
+        <w:t>tandard</w:t>
+      </w:r>
+      <w:r>
+        <w:rPr>
+          <w:lang w:val="en-US"/>
+        </w:rPr>
+        <w:t>_u</w:t>
+      </w:r>
+      <w:r>
+        <w:rPr>
+          <w:lang w:val="en-US"/>
+        </w:rPr>
+        <w:t>ser</w:t>
+      </w:r>
+      <w:proofErr w:type="spellEnd"/>
+    </w:p>
+    <w:p>
+      <w:pPr>
+        <w:spacing w:line="240" w:lineRule="auto"/>
+        <w:rPr>
+          <w:lang w:val="en-US"/>
+        </w:rPr>
+      </w:pPr>
+      <w:r>
+        <w:rPr>
+          <w:lang w:val="en-US"/>
+        </w:rPr>
+        <w:t>The user enters the account credentials for a standard user into the username and pas</w:t>
+      </w:r>
+      <w:r>
+        <w:rPr>
+          <w:lang w:val="en-US"/>
+        </w:rPr>
+        <w:t>sword fields on the login form.</w:t>
+      </w:r>
+    </w:p>
+    <w:p>
+      <w:pPr>
+        <w:spacing w:line="240" w:lineRule="auto"/>
+        <w:rPr>
+          <w:lang w:val="en-US"/>
+        </w:rPr>
+      </w:pPr>
+      <w:r>
+        <w:rPr>
+          <w:b/>
+          <w:lang w:val="en-US"/>
+        </w:rPr>
+        <w:t>And:</w:t>
+      </w:r>
+      <w:r>
+        <w:rPr>
+          <w:lang w:val="en-US"/>
+        </w:rPr>
+        <w:t xml:space="preserve"> User clicks the Login Button</w:t>
+      </w:r>
+    </w:p>
+    <w:p>
+      <w:pPr>
+        <w:spacing w:line="240" w:lineRule="auto"/>
+        <w:rPr>
+          <w:lang w:val="en-US"/>
+        </w:rPr>
+      </w:pPr>
+      <w:r>
+        <w:rPr>
+          <w:lang w:val="en-US"/>
+        </w:rPr>
+        <w:t xml:space="preserve">The user clicks on the login button to </w:t>
+      </w:r>
+      <w:r>
+        <w:rPr>
+          <w:lang w:val="en-US"/>
+        </w:rPr>
+        <w:t>submit the entered credentials.</w:t>
+      </w:r>
+    </w:p>
+    <w:p>
+      <w:pPr>
+        <w:spacing w:line="240" w:lineRule="auto"/>
+        <w:rPr>
+          <w:lang w:val="en-US"/>
+        </w:rPr>
+      </w:pPr>
+      <w:r>
+        <w:rPr>
+          <w:b/>
+          <w:lang w:val="en-US"/>
+        </w:rPr>
+        <w:t>Then:</w:t>
+      </w:r>
+      <w:r>
+        <w:rPr>
+          <w:lang w:val="en-US"/>
+        </w:rPr>
+        <w:t xml:space="preserve"> User is redirected to the Demo Main Page</w:t>
+      </w:r>
+    </w:p>
+    <w:p>
+      <w:pPr>
+        <w:spacing w:line="240" w:lineRule="auto"/>
+        <w:rPr>
+          <w:lang w:val="en-US"/>
+        </w:rPr>
+      </w:pPr>
+      <w:r>
+        <w:rPr>
+          <w:lang w:val="en-US"/>
+        </w:rPr>
+        <w:t xml:space="preserve">Upon successful login, the user is redirected to the main </w:t>
+      </w:r>
+      <w:r>
+        <w:rPr>
+          <w:lang w:val="en-US"/>
+        </w:rPr>
+        <w:t>page of the Sauce Demo website.</w:t>
+      </w:r>
+    </w:p>
+    <w:p>
+      <w:pPr>
+        <w:spacing w:line="240" w:lineRule="auto"/>
+        <w:rPr>
+          <w:lang w:val="en-US"/>
+        </w:rPr>
+      </w:pPr>
+      <w:r>
+        <w:rPr>
+          <w:b/>
+          <w:lang w:val="en-US"/>
+        </w:rPr>
+        <w:lastRenderedPageBreak/>
+        <w:t>And:</w:t>
+      </w:r>
+      <w:r>
+        <w:rPr>
+          <w:lang w:val="en-US"/>
+        </w:rPr>
+        <w:t xml:space="preserve"> App Logo is displayed</w:t>
+      </w:r>
+    </w:p>
+    <w:p>
+      <w:pPr>
+        <w:spacing w:line="240" w:lineRule="auto"/>
+        <w:rPr>
+          <w:lang w:val="en-US"/>
+        </w:rPr>
+      </w:pPr>
+      <w:r>
+        <w:rPr>
+          <w:lang w:val="en-US"/>
+        </w:rPr>
+        <w:t>The app logo is displayed on the main page, indicating that the user has successfully logged in.</w:t>
+      </w:r>
+    </w:p>
+    <w:p>
+      <w:pPr>
+        <w:spacing w:line="240" w:lineRule="auto"/>
+        <w:rPr>
+          <w:lang w:val="en-US"/>
+        </w:rPr>
+      </w:pPr>
+    </w:p>
+    <w:p>
+      <w:pPr>
+        <w:spacing w:line="240" w:lineRule="auto"/>
+        <w:rPr>
+          <w:b/>
+          <w:sz w:val="24"/>
+          <w:szCs w:val="24"/>
+          <w:u w:val="single"/>
+          <w:lang w:val="en-US"/>
+        </w:rPr>
+      </w:pPr>
+      <w:r>
+        <w:rPr>
+          <w:b/>
+          <w:sz w:val="24"/>
+          <w:szCs w:val="24"/>
+          <w:u w:val="single"/>
+          <w:lang w:val="en-US"/>
+        </w:rPr>
+        <w:t>Scenario 2: Failed Login</w:t>
+      </w:r>
+    </w:p>
+    <w:p>
+      <w:pPr>
+        <w:spacing w:line="240" w:lineRule="auto"/>
+        <w:rPr>
+          <w:lang w:val="en-US"/>
+        </w:rPr>
+      </w:pPr>
+      <w:r>
+        <w:rPr>
+          <w:b/>
+          <w:lang w:val="en-US"/>
+        </w:rPr>
+        <w:t>Given:</w:t>
+      </w:r>
+      <w:r>
+        <w:rPr>
+          <w:lang w:val="en-US"/>
+        </w:rPr>
+        <w:t xml:space="preserve"> User is on the Demo Login Page</w:t>
+      </w:r>
+    </w:p>
+    <w:p>
+      <w:pPr>
+        <w:spacing w:line="240" w:lineRule="auto"/>
+        <w:rPr>
+          <w:lang w:val="en-US"/>
+        </w:rPr>
+      </w:pPr>
+      <w:r>
+        <w:rPr>
+          <w:lang w:val="en-US"/>
+        </w:rPr>
+        <w:t xml:space="preserve">The user navigates to the login </w:t>
+      </w:r>
+      <w:r>
+        <w:rPr>
+          <w:lang w:val="en-US"/>
+        </w:rPr>
+        <w:t>page of the Sauce Demo website.</w:t>
+      </w:r>
+    </w:p>
+    <w:p>
+      <w:pPr>
+        <w:spacing w:line="240" w:lineRule="auto"/>
+        <w:rPr>
+          <w:lang w:val="en-US"/>
+        </w:rPr>
+      </w:pPr>
+      <w:r>
+        <w:rPr>
+          <w:b/>
+          <w:lang w:val="en-US"/>
+        </w:rPr>
+        <w:t>When:</w:t>
+      </w:r>
+      <w:r>
+        <w:rPr>
+          <w:lang w:val="en-US"/>
+        </w:rPr>
+        <w:t xml:space="preserve"> User fills the a</w:t>
+      </w:r>
+      <w:r>
+        <w:rPr>
+          <w:lang w:val="en-US"/>
+        </w:rPr>
+        <w:t xml:space="preserve">ccount information for account </w:t>
+      </w:r>
+      <w:proofErr w:type="spellStart"/>
+      <w:r>
+        <w:rPr>
+          <w:lang w:val="en-US"/>
+        </w:rPr>
+        <w:t>l</w:t>
+      </w:r>
+      <w:r>
+        <w:rPr>
+          <w:lang w:val="en-US"/>
+        </w:rPr>
+        <w:t>ocked</w:t>
+      </w:r>
+      <w:r>
+        <w:rPr>
+          <w:lang w:val="en-US"/>
+        </w:rPr>
+        <w:t>_o</w:t>
+      </w:r>
+      <w:r>
+        <w:rPr>
+          <w:lang w:val="en-US"/>
+        </w:rPr>
+        <w:t>ut</w:t>
+      </w:r>
+      <w:r>
+        <w:rPr>
+          <w:lang w:val="en-US"/>
+        </w:rPr>
+        <w:t>_u</w:t>
+      </w:r>
+      <w:r>
+        <w:rPr>
+          <w:lang w:val="en-US"/>
+        </w:rPr>
+        <w:t>ser</w:t>
+      </w:r>
+      <w:proofErr w:type="spellEnd"/>
+    </w:p>
+    <w:p>
+      <w:pPr>
+        <w:spacing w:line="240" w:lineRule="auto"/>
+        <w:rPr>
+          <w:lang w:val="en-US"/>
+        </w:rPr>
+      </w:pPr>
+      <w:r>
+        <w:rPr>
+          <w:lang w:val="en-US"/>
+        </w:rPr>
+        <w:t>The user enters the account credentials for a locked-out user into the username and pas</w:t>
+      </w:r>
+      <w:r>
+        <w:rPr>
+          <w:lang w:val="en-US"/>
+        </w:rPr>
+        <w:t>sword fields on the login form.</w:t>
+      </w:r>
+    </w:p>
+    <w:p>
+      <w:pPr>
+        <w:spacing w:line="240" w:lineRule="auto"/>
+        <w:rPr>
+          <w:lang w:val="en-US"/>
+        </w:rPr>
+      </w:pPr>
+      <w:r>
+        <w:rPr>
+          <w:b/>
+          <w:lang w:val="en-US"/>
+        </w:rPr>
+        <w:t>And:</w:t>
+      </w:r>
+      <w:r>
+        <w:rPr>
+          <w:lang w:val="en-US"/>
+        </w:rPr>
+        <w:t xml:space="preserve"> User clicks the Login Button</w:t>
+      </w:r>
+    </w:p>
+    <w:p>
+      <w:pPr>
+        <w:spacing w:line="240" w:lineRule="auto"/>
+        <w:rPr>
+          <w:lang w:val="en-US"/>
+        </w:rPr>
+      </w:pPr>
+      <w:r>
+        <w:rPr>
+          <w:lang w:val="en-US"/>
+        </w:rPr>
+        <w:t xml:space="preserve">The user clicks on the login button to </w:t>
+      </w:r>
+      <w:r>
+        <w:rPr>
+          <w:lang w:val="en-US"/>
+        </w:rPr>
+        <w:t>submit the entered credentials.</w:t>
+      </w:r>
+    </w:p>
+    <w:p>
+      <w:pPr>
+        <w:spacing w:line="240" w:lineRule="auto"/>
+        <w:rPr>
+          <w:lang w:val="en-US"/>
+        </w:rPr>
+      </w:pPr>
+      <w:r>
+        <w:rPr>
+          <w:b/>
+          <w:lang w:val="en-US"/>
+        </w:rPr>
+        <w:t>Then:</w:t>
+      </w:r>
+      <w:r>
+        <w:rPr>
+          <w:lang w:val="en-US"/>
+        </w:rPr>
+        <w:t xml:space="preserve"> Error Message is displayed</w:t>
+      </w:r>
+    </w:p>
+    <w:p>
+      <w:pPr>
+        <w:spacing w:line="240" w:lineRule="auto"/>
+        <w:rPr>
+          <w:lang w:val="en-US"/>
+        </w:rPr>
+      </w:pPr>
+      <w:r>
+        <w:rPr>
+          <w:lang w:val="en-US"/>
+        </w:rPr>
+        <w:t>Upon failed login attempt, an error message containing the text "Sorry, this user has been banned." is displayed to the user.</w:t>
+      </w:r>
+    </w:p>
+    <w:p>
+      <w:pPr>
+        <w:spacing w:line="240" w:lineRule="auto"/>
+        <w:rPr>
+          <w:lang w:val="en-US"/>
+        </w:rPr>
+      </w:pPr>
+    </w:p>
+    <w:p>
+      <w:pPr>
+        <w:spacing w:line="240" w:lineRule="auto"/>
+        <w:rPr>
+          <w:b/>
+          <w:sz w:val="24"/>
+          <w:szCs w:val="24"/>
+          <w:u w:val="single"/>
+          <w:lang w:val="en-US"/>
+        </w:rPr>
+      </w:pPr>
+      <w:r>
+        <w:rPr>
+          <w:b/>
+          <w:sz w:val="24"/>
+          <w:szCs w:val="24"/>
+          <w:u w:val="single"/>
+          <w:lang w:val="en-US"/>
+        </w:rPr>
+        <w:t>Scenario 3: Order a Product</w:t>
+      </w:r>
+    </w:p>
+    <w:p>
+      <w:pPr>
+        <w:spacing w:line="240" w:lineRule="auto"/>
+        <w:rPr>
+          <w:lang w:val="en-US"/>
+        </w:rPr>
+      </w:pPr>
+      <w:r>
+        <w:rPr>
+          <w:b/>
+          <w:lang w:val="en-US"/>
+        </w:rPr>
+        <w:t>Given:</w:t>
+      </w:r>
+      <w:r>
+        <w:rPr>
+          <w:lang w:val="en-US"/>
+        </w:rPr>
+        <w:t xml:space="preserve"> User is on the inventory page</w:t>
+      </w:r>
+    </w:p>
+    <w:p>
+      <w:pPr>
+        <w:spacing w:line="240" w:lineRule="auto"/>
+        <w:rPr>
+          <w:lang w:val="en-US"/>
+        </w:rPr>
+      </w:pPr>
+      <w:r>
+        <w:rPr>
+          <w:lang w:val="en-US"/>
+        </w:rPr>
+        <w:t>The user navigates to the inventory page of the Sauce Demo website.</w:t>
+      </w:r>
+    </w:p>
+    <w:p>
+      <w:pPr>
+        <w:spacing w:line="240" w:lineRule="auto"/>
+        <w:rPr>
+          <w:lang w:val="en-US"/>
+        </w:rPr>
+      </w:pPr>
+      <w:r>
+        <w:rPr>
+          <w:b/>
+          <w:lang w:val="en-US"/>
+        </w:rPr>
+        <w:t>When:</w:t>
+      </w:r>
+      <w:r>
+        <w:rPr>
+          <w:lang w:val="en-US"/>
+        </w:rPr>
+        <w:t xml:space="preserve"> User sorts products from low price to high price</w:t>
+      </w:r>
+    </w:p>
+    <w:p>
+      <w:pPr>
+        <w:spacing w:line="240" w:lineRule="auto"/>
+        <w:rPr>
+          <w:lang w:val="en-US"/>
+        </w:rPr>
+      </w:pPr>
+      <w:r>
+        <w:rPr>
+          <w:lang w:val="en-US"/>
+        </w:rPr>
+        <w:t>The user selects the option to sort the product</w:t>
+      </w:r>
+      <w:r>
+        <w:rPr>
+          <w:lang w:val="en-US"/>
+        </w:rPr>
+        <w:t>s from low price to high price.</w:t>
+      </w:r>
+    </w:p>
+    <w:p>
+      <w:pPr>
+        <w:spacing w:line="240" w:lineRule="auto"/>
+        <w:rPr>
+          <w:lang w:val="en-US"/>
+        </w:rPr>
+      </w:pPr>
+      <w:r>
+        <w:rPr>
+          <w:b/>
+          <w:lang w:val="en-US"/>
+        </w:rPr>
+        <w:t>And:</w:t>
+      </w:r>
+      <w:r>
+        <w:rPr>
+          <w:lang w:val="en-US"/>
+        </w:rPr>
+        <w:t xml:space="preserve"> User adds the lowest priced product to the cart</w:t>
+      </w:r>
+    </w:p>
+    <w:p>
+      <w:pPr>
+        <w:spacing w:line="240" w:lineRule="auto"/>
+        <w:rPr>
+          <w:lang w:val="en-US"/>
+        </w:rPr>
+      </w:pPr>
+      <w:r>
+        <w:rPr>
+          <w:lang w:val="en-US"/>
+        </w:rPr>
+        <w:t>The user adds the product with the low</w:t>
+      </w:r>
+      <w:r>
+        <w:rPr>
+          <w:lang w:val="en-US"/>
+        </w:rPr>
+        <w:t>est price to the shopping cart.</w:t>
+      </w:r>
+    </w:p>
+    <w:p>
+      <w:pPr>
+        <w:spacing w:line="240" w:lineRule="auto"/>
+        <w:rPr>
+          <w:lang w:val="en-US"/>
+        </w:rPr>
+      </w:pPr>
+      <w:r>
+        <w:rPr>
+          <w:b/>
+          <w:lang w:val="en-US"/>
+        </w:rPr>
+        <w:t>And:</w:t>
+      </w:r>
+      <w:r>
+        <w:rPr>
+          <w:lang w:val="en-US"/>
+        </w:rPr>
+        <w:t xml:space="preserve"> User clicks on cart</w:t>
+      </w:r>
+    </w:p>
+    <w:p>
+      <w:pPr>
+        <w:spacing w:line="240" w:lineRule="auto"/>
+        <w:rPr>
+          <w:lang w:val="en-US"/>
+        </w:rPr>
+      </w:pPr>
+      <w:r>
+        <w:rPr>
+          <w:lang w:val="en-US"/>
+        </w:rPr>
+        <w:t>The user navigates to the shopping cart pag</w:t>
+      </w:r>
+      <w:r>
+        <w:rPr>
+          <w:lang w:val="en-US"/>
+        </w:rPr>
+        <w:t>e by clicking on the cart icon.</w:t>
+      </w:r>
+    </w:p>
+    <w:p>
+      <w:pPr>
+        <w:spacing w:line="240" w:lineRule="auto"/>
+        <w:rPr>
+          <w:lang w:val="en-US"/>
+        </w:rPr>
+      </w:pPr>
+      <w:r>
+        <w:rPr>
+          <w:b/>
+          <w:lang w:val="en-US"/>
+        </w:rPr>
+        <w:t>And:</w:t>
+      </w:r>
+      <w:r>
+        <w:rPr>
+          <w:lang w:val="en-US"/>
+        </w:rPr>
+        <w:t xml:space="preserve"> User clicks on checkout</w:t>
+      </w:r>
+    </w:p>
+    <w:p>
+      <w:pPr>
+        <w:spacing w:line="240" w:lineRule="auto"/>
+        <w:rPr>
+          <w:lang w:val="en-US"/>
+        </w:rPr>
+      </w:pPr>
+      <w:r>
+        <w:rPr>
+          <w:lang w:val="en-US"/>
+        </w:rPr>
+        <w:t>The user proceeds to the checkout process by c</w:t>
+      </w:r>
+      <w:r>
+        <w:rPr>
+          <w:lang w:val="en-US"/>
+        </w:rPr>
+        <w:t>licking on the checkout button.</w:t>
+      </w:r>
+    </w:p>
+    <w:p>
+      <w:pPr>
+        <w:spacing w:line="240" w:lineRule="auto"/>
+        <w:rPr>
+          <w:lang w:val="en-US"/>
+        </w:rPr>
+      </w:pPr>
+      <w:r>
+        <w:rPr>
+          <w:b/>
+          <w:lang w:val="en-US"/>
+        </w:rPr>
+        <w:t>And:</w:t>
+      </w:r>
+      <w:r>
+        <w:rPr>
+          <w:lang w:val="en-US"/>
+        </w:rPr>
+        <w:t xml:space="preserve"> User enters personal information</w:t>
+      </w:r>
+    </w:p>
+    <w:p>
+      <w:pPr>
+        <w:spacing w:line="240" w:lineRule="auto"/>
+        <w:rPr>
+          <w:lang w:val="en-US"/>
+        </w:rPr>
+      </w:pPr>
+      <w:r>
+        <w:rPr>
+          <w:lang w:val="en-US"/>
+        </w:rPr>
+        <w:t xml:space="preserve">The user enters personal information, including first name, last name, and </w:t>
+      </w:r>
+      <w:r>
+        <w:rPr>
+          <w:lang w:val="en-US"/>
+        </w:rPr>
+        <w:t>zip code, on the checkout page.</w:t>
+      </w:r>
+    </w:p>
+    <w:p>
+      <w:pPr>
+        <w:spacing w:line="240" w:lineRule="auto"/>
+        <w:rPr>
+          <w:lang w:val="en-US"/>
+        </w:rPr>
+      </w:pPr>
+      <w:r>
+        <w:rPr>
+          <w:b/>
+          <w:lang w:val="en-US"/>
+        </w:rPr>
+        <w:t>And:</w:t>
+      </w:r>
+      <w:r>
+        <w:rPr>
+          <w:lang w:val="en-US"/>
+        </w:rPr>
+        <w:t xml:space="preserve"> User clicks Continue button</w:t>
+      </w:r>
+    </w:p>
+    <w:p>
+      <w:pPr>
+        <w:spacing w:line="240" w:lineRule="auto"/>
+        <w:rPr>
+          <w:lang w:val="en-US"/>
+        </w:rPr>
+      </w:pPr>
+      <w:r>
+        <w:rPr>
+          <w:lang w:val="en-US"/>
+        </w:rPr>
+        <w:t>The user continues the checkout process by c</w:t>
+      </w:r>
+      <w:r>
+        <w:rPr>
+          <w:lang w:val="en-US"/>
+        </w:rPr>
+        <w:t>licking on the Continue button.</w:t>
+      </w:r>
+    </w:p>
+    <w:p>
+      <w:pPr>
+        <w:spacing w:line="240" w:lineRule="auto"/>
+        <w:rPr>
+          <w:lang w:val="en-US"/>
+        </w:rPr>
+      </w:pPr>
+      <w:r>
+        <w:rPr>
+          <w:b/>
+          <w:lang w:val="en-US"/>
+        </w:rPr>
+        <w:t>Then:</w:t>
+      </w:r>
+      <w:r>
+        <w:rPr>
+          <w:lang w:val="en-US"/>
+        </w:rPr>
+        <w:t xml:space="preserve"> Total amount for the added item is $8.63</w:t>
+      </w:r>
+    </w:p>
+    <w:p>
+      <w:pPr>
+        <w:spacing w:line="240" w:lineRule="auto"/>
+        <w:rPr>
+          <w:lang w:val="en-US"/>
+        </w:rPr>
+      </w:pPr>
+      <w:r>
+        <w:rPr>
+          <w:lang w:val="en-US"/>
+        </w:rPr>
+        <w:t>The total amount for the added item in the checkout overvie</w:t>
+      </w:r>
+      <w:r>
+        <w:rPr>
+          <w:lang w:val="en-US"/>
+        </w:rPr>
+        <w:t>w page is verified to be $8.63.</w:t>
+      </w:r>
+    </w:p>
+    <w:p>
+      <w:pPr>
+        <w:spacing w:line="240" w:lineRule="auto"/>
+        <w:rPr>
+          <w:lang w:val="en-US"/>
+        </w:rPr>
+      </w:pPr>
+      <w:r>
+        <w:rPr>
+          <w:b/>
+          <w:lang w:val="en-US"/>
+        </w:rPr>
+        <w:lastRenderedPageBreak/>
+        <w:t>When:</w:t>
+      </w:r>
+      <w:r>
+        <w:rPr>
+          <w:lang w:val="en-US"/>
+        </w:rPr>
+        <w:t xml:space="preserve"> User clicks Finish button</w:t>
+      </w:r>
+    </w:p>
+    <w:p>
+      <w:pPr>
+        <w:spacing w:line="240" w:lineRule="auto"/>
+        <w:rPr>
+          <w:lang w:val="en-US"/>
+        </w:rPr>
+      </w:pPr>
+      <w:r>
+        <w:rPr>
+          <w:lang w:val="en-US"/>
+        </w:rPr>
+        <w:t>The user completes the checkout process by</w:t>
+      </w:r>
+      <w:r>
+        <w:rPr>
+          <w:lang w:val="en-US"/>
+        </w:rPr>
+        <w:t xml:space="preserve"> clicking on the Finish button.</w:t>
+      </w:r>
+    </w:p>
+    <w:p>
+      <w:pPr>
+        <w:spacing w:line="240" w:lineRule="auto"/>
+        <w:rPr>
+          <w:lang w:val="en-US"/>
+        </w:rPr>
+      </w:pPr>
+      <w:r>
+        <w:rPr>
+          <w:b/>
+          <w:lang w:val="en-US"/>
+        </w:rPr>
+        <w:t>Then:</w:t>
+      </w:r>
+      <w:r>
+        <w:rPr>
+          <w:lang w:val="en-US"/>
+        </w:rPr>
+        <w:t xml:space="preserve"> Thank </w:t>
+      </w:r>
+      <w:proofErr w:type="gramStart"/>
+      <w:r>
+        <w:rPr>
+          <w:lang w:val="en-US"/>
+        </w:rPr>
+        <w:t>You</w:t>
+      </w:r>
+      <w:proofErr w:type="gramEnd"/>
+      <w:r>
+        <w:rPr>
+          <w:lang w:val="en-US"/>
+        </w:rPr>
+        <w:t xml:space="preserve"> header is shown in Checkout Complete page</w:t>
+      </w:r>
+    </w:p>
+    <w:p>
+      <w:pPr>
+        <w:spacing w:line="240" w:lineRule="auto"/>
+        <w:rPr>
+          <w:lang w:val="en-US"/>
+        </w:rPr>
+      </w:pPr>
+      <w:r>
+        <w:rPr>
+          <w:lang w:val="en-US"/>
+        </w:rPr>
+        <w:t>Upon successful completion of the checkout process, a "Thank You" header is displayed on the checkout complete page.</w:t>
+      </w:r>
+    </w:p>
+    <w:p>
+      <w:pPr>
         <w:rPr>
           <w:b/>
           <w:sz w:val="28"/>
           <w:szCs w:val="28"/>
           <w:lang w:val="en-US"/>
         </w:rPr>
-        <w:t>Step definitions implementation</w:t>
-      </w:r>
-    </w:p>
-    <w:p>
-      <w:pPr>
-        <w:rPr>
-          <w:lang w:val="en-US"/>
-        </w:rPr>
-      </w:pPr>
-      <w:r>
-        <w:rPr>
-          <w:lang w:val="en-US"/>
-        </w:rPr>
-        <w:t>Here</w:t>
-      </w:r>
-      <w:r>
-        <w:rPr>
-          <w:lang w:val="en-US"/>
-        </w:rPr>
-        <w:t xml:space="preserve"> we will implement step definitions for the steps mentioned in our feature file. </w:t>
-      </w:r>
-      <w:r>
-        <w:rPr>
-          <w:lang w:val="en-US"/>
-        </w:rPr>
-        <w:t>These step definitions</w:t>
-      </w:r>
-      <w:r>
-        <w:rPr>
-          <w:lang w:val="en-US"/>
-        </w:rPr>
-        <w:t xml:space="preserve"> will contain the selenium automation code</w:t>
-      </w:r>
-      <w:r>
-        <w:rPr>
-          <w:lang w:val="en-US"/>
-        </w:rPr>
-        <w:t xml:space="preserve"> with behave</w:t>
-      </w:r>
-      <w:r>
-        <w:rPr>
-          <w:lang w:val="en-US"/>
-        </w:rPr>
-        <w:t>.</w:t>
-      </w:r>
-    </w:p>
-    <w:p>
-      <w:pPr>
-        <w:rPr>
-          <w:lang w:val="en-US"/>
-        </w:rPr>
-      </w:pPr>
-      <w:r>
-        <w:rPr>
-          <w:lang w:val="en-US"/>
-        </w:rPr>
-        <w:t xml:space="preserve">We will also store screenshots of </w:t>
-      </w:r>
-      <w:r>
-        <w:rPr>
-          <w:lang w:val="en-US"/>
-        </w:rPr>
-        <w:t>particular</w:t>
-      </w:r>
-      <w:r>
-        <w:rPr>
-          <w:lang w:val="en-US"/>
-        </w:rPr>
-        <w:t xml:space="preserve"> steps in screenshots folder.</w:t>
-      </w:r>
-    </w:p>
-    <w:p>
-      <w:pPr>
-        <w:rPr>
-          <w:lang w:val="en-US"/>
-        </w:rPr>
-      </w:pPr>
-      <w:r>
-        <w:rPr>
-          <w:lang w:val="en-US"/>
-        </w:rPr>
-        <w:t>I’ve created step_definitions.py file inside /features/Steps folder</w:t>
-      </w:r>
+      </w:pPr>
     </w:p>
     <w:p>
       <w:pPr>
@@ -676,7 +1553,7 @@
           <w:szCs w:val="28"/>
           <w:lang w:val="en-US"/>
         </w:rPr>
-        <w:t>Step4</w:t>
+        <w:t>Step3</w:t>
       </w:r>
       <w:r>
         <w:rPr>
@@ -694,7 +1571,7 @@
           <w:szCs w:val="28"/>
           <w:lang w:val="en-US"/>
         </w:rPr>
-        <w:t>Write Automation Code</w:t>
+        <w:t>Step definitions implementation</w:t>
       </w:r>
     </w:p>
     <w:p>
@@ -713,266 +1590,846 @@
         <w:rPr>
           <w:lang w:val="en-US"/>
         </w:rPr>
-        <w:t xml:space="preserve"> we will write the automation code using selenium to interact with the website elements and perform actions described in the scenario.</w:t>
-      </w:r>
-    </w:p>
-    <w:p>
-      <w:pPr>
-        <w:rPr>
-          <w:lang w:val="en-US"/>
-        </w:rPr>
-      </w:pPr>
-      <w:r>
-        <w:rPr>
-          <w:lang w:val="en-US"/>
-        </w:rPr>
-        <w:t xml:space="preserve">I’ve created automation.py file inside main directory </w:t>
-      </w:r>
-      <w:proofErr w:type="spellStart"/>
-      <w:r>
-        <w:rPr>
-          <w:lang w:val="en-US"/>
-        </w:rPr>
-        <w:t>demo_test_project</w:t>
-      </w:r>
-      <w:proofErr w:type="spellEnd"/>
-    </w:p>
-    <w:p>
-      <w:pPr>
-        <w:rPr>
-          <w:lang w:val="en-US"/>
-        </w:rPr>
-      </w:pPr>
-    </w:p>
-    <w:p>
-      <w:pPr>
-        <w:rPr>
-          <w:b/>
+        <w:t xml:space="preserve"> we will implement step definitions for the steps mentioned in our feature file. </w:t>
+      </w:r>
+      <w:r>
+        <w:rPr>
+          <w:lang w:val="en-US"/>
+        </w:rPr>
+        <w:t>These step definitions</w:t>
+      </w:r>
+      <w:r>
+        <w:rPr>
+          <w:lang w:val="en-US"/>
+        </w:rPr>
+        <w:t xml:space="preserve"> will contain the selenium automation code</w:t>
+      </w:r>
+      <w:r>
+        <w:rPr>
+          <w:lang w:val="en-US"/>
+        </w:rPr>
+        <w:t xml:space="preserve"> with behave</w:t>
+      </w:r>
+      <w:r>
+        <w:rPr>
+          <w:lang w:val="en-US"/>
+        </w:rPr>
+        <w:t>.</w:t>
+      </w:r>
+    </w:p>
+    <w:p>
+      <w:pPr>
+        <w:rPr>
+          <w:lang w:val="en-US"/>
+        </w:rPr>
+      </w:pPr>
+      <w:r>
+        <w:rPr>
+          <w:lang w:val="en-US"/>
+        </w:rPr>
+        <w:t xml:space="preserve">We will also store screenshots of </w:t>
+      </w:r>
+      <w:r>
+        <w:rPr>
+          <w:lang w:val="en-US"/>
+        </w:rPr>
+        <w:t>particular</w:t>
+      </w:r>
+      <w:r>
+        <w:rPr>
+          <w:lang w:val="en-US"/>
+        </w:rPr>
+        <w:t xml:space="preserve"> steps in screenshots folder.</w:t>
+      </w:r>
+    </w:p>
+    <w:p>
+      <w:pPr>
+        <w:rPr>
+          <w:lang w:val="en-US"/>
+        </w:rPr>
+      </w:pPr>
+      <w:r>
+        <w:rPr>
+          <w:lang w:val="en-US"/>
+        </w:rPr>
+        <w:t>I’ve created step_definitions.py file inside /features/Steps folder</w:t>
+      </w:r>
+    </w:p>
+    <w:p>
+      <w:pPr>
+        <w:rPr>
+          <w:lang w:val="en-US"/>
+        </w:rPr>
+      </w:pPr>
+    </w:p>
+    <w:p>
+      <w:pPr>
+        <w:rPr>
+          <w:b/>
+          <w:bCs/>
+          <w:color w:val="2F5496" w:themeColor="accent1" w:themeShade="BF"/>
           <w:sz w:val="28"/>
           <w:szCs w:val="28"/>
-          <w:lang w:val="en-US"/>
-        </w:rPr>
-      </w:pPr>
-      <w:r>
-        <w:rPr>
-          <w:b/>
+        </w:rPr>
+      </w:pPr>
+      <w:r>
+        <w:rPr>
+          <w:b/>
+          <w:bCs/>
+          <w:color w:val="2F5496" w:themeColor="accent1" w:themeShade="BF"/>
           <w:sz w:val="28"/>
           <w:szCs w:val="28"/>
-          <w:lang w:val="en-US"/>
-        </w:rPr>
-        <w:t>Step5</w:t>
-      </w:r>
-      <w:r>
-        <w:rPr>
-          <w:b/>
+        </w:rPr>
+        <w:t>Step Definitions: Automation Logic for Login Functionality on the Sauce Demo Website</w:t>
+      </w:r>
+    </w:p>
+    <w:p>
+      <w:pPr>
+        <w:rPr>
+          <w:b/>
+          <w:bCs/>
           <w:sz w:val="28"/>
           <w:szCs w:val="28"/>
-          <w:lang w:val="en-US"/>
-        </w:rPr>
-        <w:t xml:space="preserve">: </w:t>
-      </w:r>
-      <w:r>
-        <w:rPr>
-          <w:b/>
+        </w:rPr>
+      </w:pPr>
+      <w:r>
+        <w:rPr>
+          <w:b/>
+          <w:bCs/>
           <w:sz w:val="28"/>
           <w:szCs w:val="28"/>
-          <w:lang w:val="en-US"/>
-        </w:rPr>
-        <w:t>Create Batch File</w:t>
-      </w:r>
-    </w:p>
-    <w:p>
-      <w:pPr>
-        <w:rPr>
-          <w:lang w:val="en-US"/>
-        </w:rPr>
-      </w:pPr>
-      <w:r>
-        <w:rPr>
-          <w:lang w:val="en-US"/>
-        </w:rPr>
-        <w:t xml:space="preserve">Here we will </w:t>
-      </w:r>
-      <w:r>
-        <w:rPr>
-          <w:lang w:val="en-US"/>
-        </w:rPr>
-        <w:t>create a batch file (</w:t>
+        </w:rPr>
+        <w:t>Introduction:</w:t>
+      </w:r>
+    </w:p>
+    <w:p>
+      <w:r>
+        <w:t>The step definitions in this file provide the automation logic for the login functionality on the Sauce Demo website. These step definitions are executed as part of Behave scenarios defined in the feature files.</w:t>
+      </w:r>
+    </w:p>
+    <w:p/>
+    <w:p>
+      <w:pPr>
+        <w:rPr>
+          <w:b/>
+          <w:bCs/>
+          <w:sz w:val="24"/>
+          <w:szCs w:val="24"/>
+          <w:u w:val="single"/>
+        </w:rPr>
+      </w:pPr>
+      <w:r>
+        <w:rPr>
+          <w:b/>
+          <w:bCs/>
+          <w:sz w:val="24"/>
+          <w:szCs w:val="24"/>
+          <w:u w:val="single"/>
+        </w:rPr>
+        <w:t>Scenario 1: Successful Login</w:t>
+      </w:r>
+    </w:p>
+    <w:p>
+      <w:pPr>
+        <w:numPr>
+          <w:ilvl w:val="0"/>
+          <w:numId w:val="8"/>
+        </w:numPr>
+      </w:pPr>
+      <w:r>
+        <w:rPr>
+          <w:b/>
+          <w:bCs/>
+        </w:rPr>
+        <w:t>Given</w:t>
+      </w:r>
+      <w:r>
+        <w:t xml:space="preserve"> I am on the Demo Login Page</w:t>
+      </w:r>
+    </w:p>
+    <w:p>
+      <w:pPr>
+        <w:numPr>
+          <w:ilvl w:val="1"/>
+          <w:numId w:val="8"/>
+        </w:numPr>
+      </w:pPr>
+      <w:r>
+        <w:t>This step definition visits the login page of the Sauce Demo website.</w:t>
+      </w:r>
+    </w:p>
+    <w:p>
+      <w:pPr>
+        <w:numPr>
+          <w:ilvl w:val="0"/>
+          <w:numId w:val="8"/>
+        </w:numPr>
+      </w:pPr>
+      <w:r>
+        <w:rPr>
+          <w:b/>
+          <w:bCs/>
+        </w:rPr>
+        <w:t>When</w:t>
+      </w:r>
+      <w:r>
+        <w:t xml:space="preserve"> I fill the a</w:t>
+      </w:r>
+      <w:r>
+        <w:t xml:space="preserve">ccount information for account </w:t>
       </w:r>
       <w:proofErr w:type="spellStart"/>
       <w:r>
-        <w:rPr>
-          <w:lang w:val="en-US"/>
-        </w:rPr>
-        <w:t>e.g</w:t>
+        <w:t>standard_u</w:t>
+      </w:r>
+      <w:r>
+        <w:t>ser</w:t>
       </w:r>
       <w:proofErr w:type="spellEnd"/>
       <w:r>
-        <w:rPr>
-          <w:lang w:val="en-US"/>
-        </w:rPr>
-        <w:t xml:space="preserve"> runtest.bat) to run our test.</w:t>
-      </w:r>
-    </w:p>
-    <w:p>
-      <w:pPr>
-        <w:rPr>
-          <w:lang w:val="en-US"/>
-        </w:rPr>
-      </w:pPr>
-      <w:r>
-        <w:rPr>
-          <w:lang w:val="en-US"/>
-        </w:rPr>
+        <w:t xml:space="preserve"> into the Username field and the Password field</w:t>
+      </w:r>
+    </w:p>
+    <w:p>
+      <w:pPr>
+        <w:numPr>
+          <w:ilvl w:val="1"/>
+          <w:numId w:val="8"/>
+        </w:numPr>
+      </w:pPr>
+      <w:r>
+        <w:t>This step definition enters the credentials for a standard user into the username and password fields on the login form.</w:t>
+      </w:r>
+    </w:p>
+    <w:p>
+      <w:pPr>
+        <w:numPr>
+          <w:ilvl w:val="0"/>
+          <w:numId w:val="8"/>
+        </w:numPr>
+      </w:pPr>
+      <w:r>
+        <w:rPr>
+          <w:b/>
+          <w:bCs/>
+        </w:rPr>
+        <w:t>And</w:t>
+      </w:r>
+      <w:r>
+        <w:t xml:space="preserve"> I click the Login Button</w:t>
+      </w:r>
+    </w:p>
+    <w:p>
+      <w:pPr>
+        <w:numPr>
+          <w:ilvl w:val="1"/>
+          <w:numId w:val="8"/>
+        </w:numPr>
+      </w:pPr>
+      <w:r>
+        <w:t>This step definition clicks on the login button to submit the entered credentials.</w:t>
+      </w:r>
+    </w:p>
+    <w:p>
+      <w:pPr>
+        <w:numPr>
+          <w:ilvl w:val="0"/>
+          <w:numId w:val="8"/>
+        </w:numPr>
+      </w:pPr>
+      <w:r>
+        <w:rPr>
+          <w:b/>
+          <w:bCs/>
+        </w:rPr>
+        <w:t>Then</w:t>
+      </w:r>
+      <w:r>
+        <w:t xml:space="preserve"> I am redirected to the Demo Main Page</w:t>
+      </w:r>
+    </w:p>
+    <w:p>
+      <w:pPr>
+        <w:numPr>
+          <w:ilvl w:val="1"/>
+          <w:numId w:val="8"/>
+        </w:numPr>
+      </w:pPr>
+      <w:r>
+        <w:t>This step definition verifies that the user is redirected to the main page of the Sauce Demo website upon successful login.</w:t>
+      </w:r>
+    </w:p>
+    <w:p>
+      <w:pPr>
+        <w:numPr>
+          <w:ilvl w:val="0"/>
+          <w:numId w:val="8"/>
+        </w:numPr>
+      </w:pPr>
+      <w:r>
+        <w:rPr>
+          <w:b/>
+          <w:bCs/>
+        </w:rPr>
+        <w:t>And</w:t>
+      </w:r>
+      <w:r>
+        <w:t xml:space="preserve"> I verify the App Logo exists</w:t>
+      </w:r>
+    </w:p>
+    <w:p>
+      <w:pPr>
+        <w:numPr>
+          <w:ilvl w:val="1"/>
+          <w:numId w:val="8"/>
+        </w:numPr>
+      </w:pPr>
+      <w:r>
         <w:lastRenderedPageBreak/>
-        <w:t>I’ve created batch file inside main directory too.</w:t>
-      </w:r>
-    </w:p>
-    <w:p>
-      <w:pPr>
-        <w:shd w:val="clear" w:color="auto" w:fill="000000" w:themeFill="text1"/>
-        <w:rPr>
-          <w:b/>
-          <w:lang w:val="en-US"/>
-        </w:rPr>
-      </w:pPr>
-      <w:r>
-        <w:rPr>
-          <w:b/>
-          <w:lang w:val="en-US"/>
-        </w:rPr>
-        <w:t>@echo off</w:t>
-      </w:r>
-    </w:p>
-    <w:p>
-      <w:pPr>
-        <w:shd w:val="clear" w:color="auto" w:fill="000000" w:themeFill="text1"/>
-        <w:rPr>
-          <w:b/>
-          <w:lang w:val="en-US"/>
-        </w:rPr>
-      </w:pPr>
-      <w:r>
-        <w:rPr>
-          <w:b/>
-          <w:lang w:val="en-US"/>
-        </w:rPr>
-        <w:t>rem Activate the virtual environment (if you are using one)</w:t>
-      </w:r>
-    </w:p>
-    <w:p>
-      <w:pPr>
-        <w:shd w:val="clear" w:color="auto" w:fill="000000" w:themeFill="text1"/>
-        <w:rPr>
-          <w:b/>
-          <w:lang w:val="en-US"/>
-        </w:rPr>
-      </w:pPr>
-      <w:r>
-        <w:rPr>
-          <w:b/>
-          <w:lang w:val="en-US"/>
-        </w:rPr>
-        <w:t xml:space="preserve">call </w:t>
+        <w:t>This step definition verifies the presence of the app logo on the main page, confirming successful login.</w:t>
+      </w:r>
+    </w:p>
+    <w:p>
+      <w:pPr>
+        <w:rPr>
+          <w:b/>
+          <w:bCs/>
+          <w:sz w:val="24"/>
+          <w:szCs w:val="24"/>
+          <w:u w:val="single"/>
+        </w:rPr>
+      </w:pPr>
+      <w:r>
+        <w:rPr>
+          <w:b/>
+          <w:bCs/>
+          <w:sz w:val="24"/>
+          <w:szCs w:val="24"/>
+          <w:u w:val="single"/>
+        </w:rPr>
+        <w:t>Scenario 2: Failed Login</w:t>
+      </w:r>
+    </w:p>
+    <w:p>
+      <w:pPr>
+        <w:numPr>
+          <w:ilvl w:val="0"/>
+          <w:numId w:val="9"/>
+        </w:numPr>
+      </w:pPr>
+      <w:r>
+        <w:rPr>
+          <w:b/>
+          <w:bCs/>
+        </w:rPr>
+        <w:t>Given</w:t>
+      </w:r>
+      <w:r>
+        <w:t xml:space="preserve"> I am on the Sauce Demo Login Page</w:t>
+      </w:r>
+    </w:p>
+    <w:p>
+      <w:pPr>
+        <w:numPr>
+          <w:ilvl w:val="1"/>
+          <w:numId w:val="9"/>
+        </w:numPr>
+      </w:pPr>
+      <w:r>
+        <w:t>This step definition visits the login page of the Sauce Demo website.</w:t>
+      </w:r>
+    </w:p>
+    <w:p>
+      <w:pPr>
+        <w:numPr>
+          <w:ilvl w:val="0"/>
+          <w:numId w:val="9"/>
+        </w:numPr>
+      </w:pPr>
+      <w:r>
+        <w:rPr>
+          <w:b/>
+          <w:bCs/>
+        </w:rPr>
+        <w:t>When</w:t>
+      </w:r>
+      <w:r>
+        <w:t xml:space="preserve"> I fill the a</w:t>
+      </w:r>
+      <w:r>
+        <w:t xml:space="preserve">ccount information for account </w:t>
       </w:r>
       <w:proofErr w:type="spellStart"/>
       <w:r>
-        <w:rPr>
-          <w:b/>
-          <w:lang w:val="en-US"/>
-        </w:rPr>
-        <w:t>venv</w:t>
+        <w:t>l</w:t>
+      </w:r>
+      <w:r>
+        <w:t>ocked</w:t>
+      </w:r>
+      <w:r>
+        <w:t>_out_u</w:t>
+      </w:r>
+      <w:r>
+        <w:t>ser</w:t>
       </w:r>
       <w:proofErr w:type="spellEnd"/>
       <w:r>
-        <w:rPr>
-          <w:b/>
-          <w:lang w:val="en-US"/>
-        </w:rPr>
-        <w:t>\Scripts\activate</w:t>
-      </w:r>
-    </w:p>
-    <w:p>
-      <w:pPr>
-        <w:shd w:val="clear" w:color="auto" w:fill="000000" w:themeFill="text1"/>
-        <w:rPr>
-          <w:b/>
-          <w:lang w:val="en-US"/>
-        </w:rPr>
-      </w:pPr>
-    </w:p>
-    <w:p>
-      <w:pPr>
-        <w:shd w:val="clear" w:color="auto" w:fill="000000" w:themeFill="text1"/>
-        <w:rPr>
-          <w:b/>
-          <w:lang w:val="en-US"/>
-        </w:rPr>
-      </w:pPr>
-      <w:r>
-        <w:rPr>
-          <w:b/>
-          <w:lang w:val="en-US"/>
-        </w:rPr>
-        <w:t>rem Run Behave tests with specified options</w:t>
-      </w:r>
-    </w:p>
-    <w:p>
-      <w:pPr>
-        <w:shd w:val="clear" w:color="auto" w:fill="000000" w:themeFill="text1"/>
-        <w:rPr>
-          <w:b/>
-          <w:lang w:val="en-US"/>
-        </w:rPr>
-      </w:pPr>
-      <w:r>
-        <w:rPr>
-          <w:b/>
-          <w:lang w:val="en-US"/>
-        </w:rPr>
-        <w:t>behave -f pretty -o test-results</w:t>
-      </w:r>
-    </w:p>
-    <w:p>
-      <w:pPr>
-        <w:shd w:val="clear" w:color="auto" w:fill="000000" w:themeFill="text1"/>
-        <w:rPr>
-          <w:b/>
-          <w:lang w:val="en-US"/>
-        </w:rPr>
-      </w:pPr>
-    </w:p>
-    <w:p>
-      <w:pPr>
-        <w:shd w:val="clear" w:color="auto" w:fill="000000" w:themeFill="text1"/>
-        <w:rPr>
-          <w:b/>
-          <w:lang w:val="en-US"/>
-        </w:rPr>
-      </w:pPr>
-      <w:r>
-        <w:rPr>
-          <w:b/>
-          <w:lang w:val="en-US"/>
-        </w:rPr>
-        <w:t>rem Deactivate the virtual environment (if activated)</w:t>
-      </w:r>
-    </w:p>
-    <w:p>
-      <w:pPr>
-        <w:shd w:val="clear" w:color="auto" w:fill="000000" w:themeFill="text1"/>
-        <w:rPr>
-          <w:b/>
-          <w:lang w:val="en-US"/>
-        </w:rPr>
-      </w:pPr>
-      <w:r>
-        <w:rPr>
-          <w:b/>
-          <w:lang w:val="en-US"/>
-        </w:rPr>
-        <w:t>deactivate</w:t>
-      </w:r>
+        <w:t xml:space="preserve"> into the Username field and the Password field</w:t>
+      </w:r>
+    </w:p>
+    <w:p>
+      <w:pPr>
+        <w:numPr>
+          <w:ilvl w:val="1"/>
+          <w:numId w:val="9"/>
+        </w:numPr>
+      </w:pPr>
+      <w:r>
+        <w:t>This step definition enters the credentials for a locked-out user into the username and password fields on the login form.</w:t>
+      </w:r>
+    </w:p>
+    <w:p>
+      <w:pPr>
+        <w:numPr>
+          <w:ilvl w:val="0"/>
+          <w:numId w:val="9"/>
+        </w:numPr>
+      </w:pPr>
+      <w:r>
+        <w:rPr>
+          <w:b/>
+          <w:bCs/>
+        </w:rPr>
+        <w:t>And</w:t>
+      </w:r>
+      <w:r>
+        <w:t xml:space="preserve"> I click the Login Button</w:t>
+      </w:r>
+    </w:p>
+    <w:p>
+      <w:pPr>
+        <w:numPr>
+          <w:ilvl w:val="1"/>
+          <w:numId w:val="9"/>
+        </w:numPr>
+      </w:pPr>
+      <w:r>
+        <w:t>This step definition clicks on the login button to submit the entered credentials.</w:t>
+      </w:r>
+    </w:p>
+    <w:p>
+      <w:pPr>
+        <w:numPr>
+          <w:ilvl w:val="0"/>
+          <w:numId w:val="9"/>
+        </w:numPr>
+      </w:pPr>
+      <w:r>
+        <w:rPr>
+          <w:b/>
+          <w:bCs/>
+        </w:rPr>
+        <w:t>Then</w:t>
+      </w:r>
+      <w:r>
+        <w:t xml:space="preserve"> I verify the Error Message contains the text "Sorry, this user has been banned."</w:t>
+      </w:r>
+    </w:p>
+    <w:p>
+      <w:pPr>
+        <w:numPr>
+          <w:ilvl w:val="1"/>
+          <w:numId w:val="9"/>
+        </w:numPr>
+      </w:pPr>
+      <w:r>
+        <w:t>This step definition verifies that an error message containing the specified text is displayed upon failed login attempt.</w:t>
+      </w:r>
+    </w:p>
+    <w:p>
+      <w:pPr>
+        <w:rPr>
+          <w:b/>
+          <w:bCs/>
+          <w:sz w:val="24"/>
+          <w:szCs w:val="24"/>
+          <w:u w:val="single"/>
+        </w:rPr>
+      </w:pPr>
+      <w:r>
+        <w:rPr>
+          <w:b/>
+          <w:bCs/>
+          <w:sz w:val="24"/>
+          <w:szCs w:val="24"/>
+          <w:u w:val="single"/>
+        </w:rPr>
+        <w:t>Scenario 3: Order a Product</w:t>
+      </w:r>
+    </w:p>
+    <w:p>
+      <w:pPr>
+        <w:numPr>
+          <w:ilvl w:val="0"/>
+          <w:numId w:val="10"/>
+        </w:numPr>
+      </w:pPr>
+      <w:r>
+        <w:rPr>
+          <w:b/>
+          <w:bCs/>
+        </w:rPr>
+        <w:t>Given</w:t>
+      </w:r>
+      <w:r>
+        <w:t xml:space="preserve"> I am on the inventory page</w:t>
+      </w:r>
+    </w:p>
+    <w:p>
+      <w:pPr>
+        <w:numPr>
+          <w:ilvl w:val="1"/>
+          <w:numId w:val="10"/>
+        </w:numPr>
+      </w:pPr>
+      <w:r>
+        <w:t>This step definition visits the inventory page of the Sauce Demo website.</w:t>
+      </w:r>
+    </w:p>
+    <w:p>
+      <w:pPr>
+        <w:numPr>
+          <w:ilvl w:val="0"/>
+          <w:numId w:val="10"/>
+        </w:numPr>
+      </w:pPr>
+      <w:r>
+        <w:rPr>
+          <w:b/>
+          <w:bCs/>
+        </w:rPr>
+        <w:t>When</w:t>
+      </w:r>
+      <w:r>
+        <w:t xml:space="preserve"> user sorts products from low price to high price</w:t>
+      </w:r>
+    </w:p>
+    <w:p>
+      <w:pPr>
+        <w:numPr>
+          <w:ilvl w:val="1"/>
+          <w:numId w:val="10"/>
+        </w:numPr>
+      </w:pPr>
+      <w:r>
+        <w:t>This step definition selects the option to sort products from low price to high price.</w:t>
+      </w:r>
+    </w:p>
+    <w:p>
+      <w:pPr>
+        <w:numPr>
+          <w:ilvl w:val="0"/>
+          <w:numId w:val="10"/>
+        </w:numPr>
+      </w:pPr>
+      <w:r>
+        <w:rPr>
+          <w:b/>
+          <w:bCs/>
+        </w:rPr>
+        <w:t>And</w:t>
+      </w:r>
+      <w:r>
+        <w:t xml:space="preserve"> user adds lowest priced product</w:t>
+      </w:r>
+    </w:p>
+    <w:p>
+      <w:pPr>
+        <w:numPr>
+          <w:ilvl w:val="1"/>
+          <w:numId w:val="10"/>
+        </w:numPr>
+      </w:pPr>
+      <w:r>
+        <w:t>This step definition adds the lowest priced product to the shopping cart.</w:t>
+      </w:r>
+    </w:p>
+    <w:p>
+      <w:pPr>
+        <w:numPr>
+          <w:ilvl w:val="0"/>
+          <w:numId w:val="10"/>
+        </w:numPr>
+      </w:pPr>
+      <w:r>
+        <w:rPr>
+          <w:b/>
+          <w:bCs/>
+        </w:rPr>
+        <w:t>And</w:t>
+      </w:r>
+      <w:r>
+        <w:t xml:space="preserve"> user clicks on cart</w:t>
+      </w:r>
+    </w:p>
+    <w:p>
+      <w:pPr>
+        <w:numPr>
+          <w:ilvl w:val="1"/>
+          <w:numId w:val="10"/>
+        </w:numPr>
+      </w:pPr>
+      <w:r>
+        <w:t>This step definition navigates to the shopping cart page by clicking on the cart icon.</w:t>
+      </w:r>
+    </w:p>
+    <w:p>
+      <w:pPr>
+        <w:numPr>
+          <w:ilvl w:val="0"/>
+          <w:numId w:val="10"/>
+        </w:numPr>
+      </w:pPr>
+      <w:r>
+        <w:rPr>
+          <w:b/>
+          <w:bCs/>
+        </w:rPr>
+        <w:t>And</w:t>
+      </w:r>
+      <w:r>
+        <w:t xml:space="preserve"> user clicks on checkout</w:t>
+      </w:r>
+    </w:p>
+    <w:p>
+      <w:pPr>
+        <w:numPr>
+          <w:ilvl w:val="1"/>
+          <w:numId w:val="10"/>
+        </w:numPr>
+      </w:pPr>
+      <w:r>
+        <w:t>This step definition proceeds to the checkout process by clicking on the checkout button.</w:t>
+      </w:r>
+    </w:p>
+    <w:p>
+      <w:pPr>
+        <w:numPr>
+          <w:ilvl w:val="0"/>
+          <w:numId w:val="10"/>
+        </w:numPr>
+      </w:pPr>
+      <w:r>
+        <w:rPr>
+          <w:b/>
+          <w:bCs/>
+        </w:rPr>
+        <w:t>And</w:t>
+      </w:r>
+      <w:r>
+        <w:t xml:space="preserve"> user enters first name John</w:t>
+      </w:r>
+    </w:p>
+    <w:p>
+      <w:pPr>
+        <w:numPr>
+          <w:ilvl w:val="1"/>
+          <w:numId w:val="10"/>
+        </w:numPr>
+      </w:pPr>
+      <w:r>
+        <w:t>This step definition enters the first name "John" in the checkout form.</w:t>
+      </w:r>
+    </w:p>
+    <w:p>
+      <w:pPr>
+        <w:numPr>
+          <w:ilvl w:val="0"/>
+          <w:numId w:val="10"/>
+        </w:numPr>
+      </w:pPr>
+      <w:r>
+        <w:rPr>
+          <w:b/>
+          <w:bCs/>
+        </w:rPr>
+        <w:t>And</w:t>
+      </w:r>
+      <w:r>
+        <w:t xml:space="preserve"> user enters last name Doe</w:t>
+      </w:r>
+    </w:p>
+    <w:p>
+      <w:pPr>
+        <w:numPr>
+          <w:ilvl w:val="1"/>
+          <w:numId w:val="10"/>
+        </w:numPr>
+      </w:pPr>
+      <w:r>
+        <w:t>This step definition enters the last name "Doe" in the checkout form.</w:t>
+      </w:r>
+    </w:p>
+    <w:p>
+      <w:pPr>
+        <w:numPr>
+          <w:ilvl w:val="0"/>
+          <w:numId w:val="10"/>
+        </w:numPr>
+      </w:pPr>
+      <w:r>
+        <w:rPr>
+          <w:b/>
+          <w:bCs/>
+        </w:rPr>
+        <w:t>And</w:t>
+      </w:r>
+      <w:r>
+        <w:t xml:space="preserve"> user enters zip code 123</w:t>
+      </w:r>
+    </w:p>
+    <w:p>
+      <w:pPr>
+        <w:numPr>
+          <w:ilvl w:val="1"/>
+          <w:numId w:val="10"/>
+        </w:numPr>
+      </w:pPr>
+      <w:r>
+        <w:t>This step definition enters the zip code "123" in the checkout form.</w:t>
+      </w:r>
+    </w:p>
+    <w:p>
+      <w:pPr>
+        <w:numPr>
+          <w:ilvl w:val="0"/>
+          <w:numId w:val="10"/>
+        </w:numPr>
+      </w:pPr>
+      <w:r>
+        <w:rPr>
+          <w:b/>
+          <w:bCs/>
+        </w:rPr>
+        <w:t>And</w:t>
+      </w:r>
+      <w:r>
+        <w:t xml:space="preserve"> user clicks Continue button</w:t>
+      </w:r>
+    </w:p>
+    <w:p>
+      <w:pPr>
+        <w:numPr>
+          <w:ilvl w:val="1"/>
+          <w:numId w:val="10"/>
+        </w:numPr>
+      </w:pPr>
+      <w:r>
+        <w:lastRenderedPageBreak/>
+        <w:t>This step definition continues the checkout process by clicking on the Continue button.</w:t>
+      </w:r>
+    </w:p>
+    <w:p>
+      <w:pPr>
+        <w:numPr>
+          <w:ilvl w:val="0"/>
+          <w:numId w:val="10"/>
+        </w:numPr>
+      </w:pPr>
+      <w:r>
+        <w:rPr>
+          <w:b/>
+          <w:bCs/>
+        </w:rPr>
+        <w:t>Then</w:t>
+      </w:r>
+      <w:r>
+        <w:t xml:space="preserve"> I verify in Checkout overview page if the total amount for the added item is $8.63</w:t>
+      </w:r>
+    </w:p>
+    <w:p>
+      <w:pPr>
+        <w:numPr>
+          <w:ilvl w:val="1"/>
+          <w:numId w:val="10"/>
+        </w:numPr>
+      </w:pPr>
+      <w:r>
+        <w:t>This step definition verifies that the total amount for the added item in the checkout overview page is $8.63.</w:t>
+      </w:r>
+    </w:p>
+    <w:p>
+      <w:pPr>
+        <w:numPr>
+          <w:ilvl w:val="0"/>
+          <w:numId w:val="10"/>
+        </w:numPr>
+      </w:pPr>
+      <w:r>
+        <w:rPr>
+          <w:b/>
+          <w:bCs/>
+        </w:rPr>
+        <w:t>When</w:t>
+      </w:r>
+      <w:r>
+        <w:t xml:space="preserve"> user clicks Finish button</w:t>
+      </w:r>
+    </w:p>
+    <w:p>
+      <w:pPr>
+        <w:numPr>
+          <w:ilvl w:val="1"/>
+          <w:numId w:val="10"/>
+        </w:numPr>
+      </w:pPr>
+      <w:r>
+        <w:t>This step definition completes the checkout process by clicking on the Finish button.</w:t>
+      </w:r>
+    </w:p>
+    <w:p>
+      <w:pPr>
+        <w:numPr>
+          <w:ilvl w:val="0"/>
+          <w:numId w:val="10"/>
+        </w:numPr>
+      </w:pPr>
+      <w:r>
+        <w:rPr>
+          <w:b/>
+          <w:bCs/>
+        </w:rPr>
+        <w:t>Then</w:t>
+      </w:r>
+      <w:r>
+        <w:t xml:space="preserve"> Thank </w:t>
+      </w:r>
+      <w:proofErr w:type="gramStart"/>
+      <w:r>
+        <w:t>You</w:t>
+      </w:r>
+      <w:proofErr w:type="gramEnd"/>
+      <w:r>
+        <w:t xml:space="preserve"> header is shown in Checkout Complete page</w:t>
+      </w:r>
+    </w:p>
+    <w:p>
+      <w:pPr>
+        <w:numPr>
+          <w:ilvl w:val="1"/>
+          <w:numId w:val="10"/>
+        </w:numPr>
+      </w:pPr>
+      <w:r>
+        <w:t>This step definition verifies that a "Thank You" header is displayed on the checkout complete page upon successful checkout.</w:t>
+      </w:r>
+    </w:p>
+    <w:p>
+      <w:pPr>
+        <w:rPr>
+          <w:lang w:val="en-US"/>
+        </w:rPr>
+      </w:pPr>
     </w:p>
     <w:p>
       <w:pPr>
@@ -997,7 +2454,7 @@
           <w:szCs w:val="28"/>
           <w:lang w:val="en-US"/>
         </w:rPr>
-        <w:t>Step6</w:t>
+        <w:t>Step4</w:t>
       </w:r>
       <w:r>
         <w:rPr>
@@ -1015,147 +2472,1363 @@
           <w:szCs w:val="28"/>
           <w:lang w:val="en-US"/>
         </w:rPr>
-        <w:t xml:space="preserve">Generate </w:t>
+        <w:t>Write Automation Code</w:t>
+      </w:r>
+    </w:p>
+    <w:p>
+      <w:pPr>
+        <w:rPr>
+          <w:lang w:val="en-US"/>
+        </w:rPr>
+      </w:pPr>
+      <w:r>
+        <w:rPr>
+          <w:lang w:val="en-US"/>
+        </w:rPr>
+        <w:t>Here</w:t>
+      </w:r>
+      <w:r>
+        <w:rPr>
+          <w:lang w:val="en-US"/>
+        </w:rPr>
+        <w:t xml:space="preserve"> we will write the automation code using selenium to interact with the website elements and perform actions described in the scenario.</w:t>
+      </w:r>
+    </w:p>
+    <w:p>
+      <w:pPr>
+        <w:rPr>
+          <w:lang w:val="en-US"/>
+        </w:rPr>
+      </w:pPr>
+      <w:r>
+        <w:rPr>
+          <w:lang w:val="en-US"/>
+        </w:rPr>
+        <w:t xml:space="preserve">I’ve created automation.py file inside main directory </w:t>
       </w:r>
       <w:proofErr w:type="spellStart"/>
       <w:r>
         <w:rPr>
-          <w:b/>
+          <w:lang w:val="en-US"/>
+        </w:rPr>
+        <w:t>demo_test_project</w:t>
+      </w:r>
+      <w:proofErr w:type="spellEnd"/>
+    </w:p>
+    <w:p>
+      <w:pPr>
+        <w:rPr>
+          <w:lang w:val="en-US"/>
+        </w:rPr>
+      </w:pPr>
+    </w:p>
+    <w:p>
+      <w:pPr>
+        <w:rPr>
+          <w:b/>
+          <w:bCs/>
+          <w:color w:val="2F5496" w:themeColor="accent1" w:themeShade="BF"/>
           <w:sz w:val="28"/>
           <w:szCs w:val="28"/>
-          <w:lang w:val="en-US"/>
-        </w:rPr>
-        <w:t>BehaveX</w:t>
-      </w:r>
-      <w:proofErr w:type="spellEnd"/>
-      <w:r>
-        <w:rPr>
-          <w:b/>
+        </w:rPr>
+      </w:pPr>
+      <w:r>
+        <w:rPr>
+          <w:b/>
+          <w:bCs/>
+          <w:color w:val="2F5496" w:themeColor="accent1" w:themeShade="BF"/>
           <w:sz w:val="28"/>
           <w:szCs w:val="28"/>
-          <w:lang w:val="en-US"/>
-        </w:rPr>
-        <w:t xml:space="preserve"> Report</w:t>
-      </w:r>
-    </w:p>
-    <w:p>
-      <w:pPr>
-        <w:rPr>
-          <w:lang w:val="en-US"/>
-        </w:rPr>
-      </w:pPr>
-      <w:proofErr w:type="spellStart"/>
-      <w:r>
-        <w:rPr>
-          <w:lang w:val="en-US"/>
-        </w:rPr>
-        <w:t>BehaveX</w:t>
-      </w:r>
-      <w:proofErr w:type="spellEnd"/>
-      <w:r>
-        <w:rPr>
-          <w:lang w:val="en-US"/>
-        </w:rPr>
-        <w:t xml:space="preserve"> generates reports automatically. By using</w:t>
-      </w:r>
-      <w:r>
-        <w:rPr>
-          <w:lang w:val="en-US"/>
-        </w:rPr>
-        <w:t xml:space="preserve"> </w:t>
-      </w:r>
-      <w:r>
-        <w:rPr>
-          <w:b/>
-          <w:shd w:val="clear" w:color="auto" w:fill="000000" w:themeFill="text1"/>
-          <w:lang w:val="en-US"/>
-        </w:rPr>
-        <w:t>behave</w:t>
-      </w:r>
-      <w:r>
-        <w:rPr>
-          <w:b/>
-          <w:shd w:val="clear" w:color="auto" w:fill="000000" w:themeFill="text1"/>
-          <w:lang w:val="en-US"/>
-        </w:rPr>
-        <w:t xml:space="preserve"> -f Pretty -o test-results</w:t>
-      </w:r>
-      <w:r>
-        <w:rPr>
-          <w:lang w:val="en-US"/>
-        </w:rPr>
-        <w:t xml:space="preserve"> in the batch file, it will generate the </w:t>
-      </w:r>
-      <w:proofErr w:type="spellStart"/>
-      <w:r>
-        <w:rPr>
-          <w:lang w:val="en-US"/>
-        </w:rPr>
-        <w:t>BehaveX</w:t>
-      </w:r>
-      <w:proofErr w:type="spellEnd"/>
-      <w:r>
-        <w:rPr>
-          <w:lang w:val="en-US"/>
-        </w:rPr>
-        <w:t xml:space="preserve"> report in the test-results directory.</w:t>
-      </w:r>
-    </w:p>
-    <w:p>
-      <w:pPr>
-        <w:rPr>
-          <w:lang w:val="en-US"/>
-        </w:rPr>
-      </w:pPr>
-      <w:r>
-        <w:rPr>
-          <w:lang w:val="en-US"/>
-        </w:rPr>
-        <w:t>Report is getting generated inside our main directory too.</w:t>
-      </w:r>
-    </w:p>
-    <w:p>
-      <w:pPr>
-        <w:rPr>
-          <w:lang w:val="en-US"/>
-        </w:rPr>
-      </w:pPr>
-    </w:p>
-    <w:p>
-      <w:pPr>
-        <w:rPr>
-          <w:b/>
+        </w:rPr>
+        <w:t>Automation Code: Implementation of Behave Step Definitions for Login Functionality on the Sauce Demo Website</w:t>
+      </w:r>
+    </w:p>
+    <w:p>
+      <w:pPr>
+        <w:rPr>
+          <w:b/>
+          <w:bCs/>
           <w:sz w:val="28"/>
           <w:szCs w:val="28"/>
-          <w:lang w:val="en-US"/>
-        </w:rPr>
-      </w:pPr>
-      <w:r>
-        <w:rPr>
-          <w:b/>
+        </w:rPr>
+      </w:pPr>
+      <w:r>
+        <w:rPr>
+          <w:b/>
+          <w:bCs/>
           <w:sz w:val="28"/>
           <w:szCs w:val="28"/>
-          <w:lang w:val="en-US"/>
-        </w:rPr>
-        <w:t xml:space="preserve">Step6: </w:t>
-      </w:r>
-      <w:r>
-        <w:rPr>
-          <w:b/>
+        </w:rPr>
+        <w:t>Introduction:</w:t>
+      </w:r>
+    </w:p>
+    <w:p>
+      <w:r>
+        <w:t>The automation code in this file consists of Behave step definitions that implement the logic for automating the login functionality on the Sauce Demo website. These step definitions are executed as part of Behave scenarios defined in feature files.</w:t>
+      </w:r>
+    </w:p>
+    <w:p>
+      <w:pPr>
+        <w:rPr>
+          <w:b/>
+          <w:bCs/>
           <w:sz w:val="28"/>
           <w:szCs w:val="28"/>
-          <w:lang w:val="en-US"/>
-        </w:rPr>
-        <w:t>Run the code</w:t>
-      </w:r>
-    </w:p>
-    <w:p>
-      <w:pPr>
-        <w:rPr>
-          <w:b/>
-          <w:color w:val="0070C0"/>
+        </w:rPr>
+      </w:pPr>
+      <w:r>
+        <w:rPr>
+          <w:b/>
+          <w:bCs/>
+          <w:sz w:val="28"/>
+          <w:szCs w:val="28"/>
+        </w:rPr>
+        <w:t>Dependencies:</w:t>
+      </w:r>
+    </w:p>
+    <w:p>
+      <w:pPr>
+        <w:numPr>
+          <w:ilvl w:val="0"/>
+          <w:numId w:val="11"/>
+        </w:numPr>
+      </w:pPr>
+      <w:r>
+        <w:t>Python: 3.6 or higher</w:t>
+      </w:r>
+    </w:p>
+    <w:p>
+      <w:pPr>
+        <w:numPr>
+          <w:ilvl w:val="0"/>
+          <w:numId w:val="11"/>
+        </w:numPr>
+      </w:pPr>
+      <w:r>
+        <w:t>Selenium WebDriver</w:t>
+      </w:r>
+    </w:p>
+    <w:p>
+      <w:pPr>
+        <w:numPr>
+          <w:ilvl w:val="0"/>
+          <w:numId w:val="11"/>
+        </w:numPr>
+      </w:pPr>
+      <w:r>
+        <w:t>Behave framework</w:t>
+      </w:r>
+    </w:p>
+    <w:p>
+      <w:pPr>
+        <w:rPr>
+          <w:b/>
+          <w:bCs/>
+          <w:sz w:val="28"/>
+          <w:szCs w:val="28"/>
+        </w:rPr>
+      </w:pPr>
+      <w:r>
+        <w:rPr>
+          <w:b/>
+          <w:bCs/>
+          <w:sz w:val="28"/>
+          <w:szCs w:val="28"/>
+        </w:rPr>
+        <w:t>Step Definitions:</w:t>
+      </w:r>
+    </w:p>
+    <w:p>
+      <w:pPr>
+        <w:rPr>
+          <w:b/>
+          <w:bCs/>
           <w:sz w:val="24"/>
           <w:szCs w:val="24"/>
+          <w:u w:val="single"/>
+        </w:rPr>
+      </w:pPr>
+      <w:r>
+        <w:rPr>
+          <w:b/>
+          <w:bCs/>
+          <w:sz w:val="24"/>
+          <w:szCs w:val="24"/>
+          <w:u w:val="single"/>
+        </w:rPr>
+        <w:t>Scenario 1: Successful Login</w:t>
+      </w:r>
+    </w:p>
+    <w:p>
+      <w:pPr>
+        <w:numPr>
+          <w:ilvl w:val="0"/>
+          <w:numId w:val="12"/>
+        </w:numPr>
+      </w:pPr>
+      <w:proofErr w:type="spellStart"/>
+      <w:r>
+        <w:rPr>
+          <w:b/>
+          <w:bCs/>
+        </w:rPr>
+        <w:t>visit_login_page</w:t>
+      </w:r>
+      <w:proofErr w:type="spellEnd"/>
+      <w:r>
+        <w:rPr>
+          <w:b/>
+          <w:bCs/>
+        </w:rPr>
+        <w:t>(context)</w:t>
+      </w:r>
+      <w:r>
+        <w:t>:</w:t>
+      </w:r>
+    </w:p>
+    <w:p>
+      <w:pPr>
+        <w:numPr>
+          <w:ilvl w:val="1"/>
+          <w:numId w:val="12"/>
+        </w:numPr>
+      </w:pPr>
+      <w:r>
+        <w:t>Navigates to the login page of the Sauce Demo website.</w:t>
+      </w:r>
+    </w:p>
+    <w:p>
+      <w:pPr>
+        <w:numPr>
+          <w:ilvl w:val="0"/>
+          <w:numId w:val="12"/>
+        </w:numPr>
+      </w:pPr>
+      <w:proofErr w:type="spellStart"/>
+      <w:r>
+        <w:rPr>
+          <w:b/>
+          <w:bCs/>
+        </w:rPr>
+        <w:t>fill_standard_user_credentials</w:t>
+      </w:r>
+      <w:proofErr w:type="spellEnd"/>
+      <w:r>
+        <w:rPr>
+          <w:b/>
+          <w:bCs/>
+        </w:rPr>
+        <w:t>(context)</w:t>
+      </w:r>
+      <w:r>
+        <w:t>:</w:t>
+      </w:r>
+    </w:p>
+    <w:p>
+      <w:pPr>
+        <w:numPr>
+          <w:ilvl w:val="1"/>
+          <w:numId w:val="12"/>
+        </w:numPr>
+      </w:pPr>
+      <w:r>
+        <w:lastRenderedPageBreak/>
+        <w:t>Enters</w:t>
+      </w:r>
+      <w:r>
+        <w:t xml:space="preserve"> the credentials for a </w:t>
+      </w:r>
+      <w:proofErr w:type="spellStart"/>
+      <w:r>
+        <w:t>standard_</w:t>
+      </w:r>
+      <w:r>
+        <w:t>user</w:t>
+      </w:r>
+      <w:proofErr w:type="spellEnd"/>
+      <w:r>
+        <w:t xml:space="preserve"> into the username and password fields on the login form.</w:t>
+      </w:r>
+    </w:p>
+    <w:p>
+      <w:pPr>
+        <w:numPr>
+          <w:ilvl w:val="0"/>
+          <w:numId w:val="12"/>
+        </w:numPr>
+      </w:pPr>
+      <w:proofErr w:type="spellStart"/>
+      <w:r>
+        <w:rPr>
+          <w:b/>
+          <w:bCs/>
+        </w:rPr>
+        <w:t>click_login_button</w:t>
+      </w:r>
+      <w:proofErr w:type="spellEnd"/>
+      <w:r>
+        <w:rPr>
+          <w:b/>
+          <w:bCs/>
+        </w:rPr>
+        <w:t>(context)</w:t>
+      </w:r>
+      <w:r>
+        <w:t>:</w:t>
+      </w:r>
+    </w:p>
+    <w:p>
+      <w:pPr>
+        <w:numPr>
+          <w:ilvl w:val="1"/>
+          <w:numId w:val="12"/>
+        </w:numPr>
+      </w:pPr>
+      <w:r>
+        <w:t>Clicks on the login button to submit the entered credentials.</w:t>
+      </w:r>
+    </w:p>
+    <w:p>
+      <w:pPr>
+        <w:numPr>
+          <w:ilvl w:val="0"/>
+          <w:numId w:val="12"/>
+        </w:numPr>
+      </w:pPr>
+      <w:proofErr w:type="spellStart"/>
+      <w:r>
+        <w:rPr>
+          <w:b/>
+          <w:bCs/>
+        </w:rPr>
+        <w:t>verify_redirected_to_main_page</w:t>
+      </w:r>
+      <w:proofErr w:type="spellEnd"/>
+      <w:r>
+        <w:rPr>
+          <w:b/>
+          <w:bCs/>
+        </w:rPr>
+        <w:t>(context)</w:t>
+      </w:r>
+      <w:r>
+        <w:t>:</w:t>
+      </w:r>
+    </w:p>
+    <w:p>
+      <w:pPr>
+        <w:numPr>
+          <w:ilvl w:val="1"/>
+          <w:numId w:val="12"/>
+        </w:numPr>
+      </w:pPr>
+      <w:r>
+        <w:t>Verifies that the user is redirected to the main page of the Sauce Demo website upon successful login.</w:t>
+      </w:r>
+    </w:p>
+    <w:p>
+      <w:pPr>
+        <w:numPr>
+          <w:ilvl w:val="1"/>
+          <w:numId w:val="12"/>
+        </w:numPr>
+      </w:pPr>
+      <w:r>
+        <w:t>Also verifies the presence of the app logo on the main page.</w:t>
+      </w:r>
+    </w:p>
+    <w:p>
+      <w:pPr>
+        <w:rPr>
+          <w:b/>
+          <w:bCs/>
+          <w:sz w:val="24"/>
+          <w:szCs w:val="24"/>
+          <w:u w:val="single"/>
+        </w:rPr>
+      </w:pPr>
+      <w:r>
+        <w:rPr>
+          <w:b/>
+          <w:bCs/>
+          <w:sz w:val="24"/>
+          <w:szCs w:val="24"/>
+          <w:u w:val="single"/>
+        </w:rPr>
+        <w:t>Scenario 2: Failed Login</w:t>
+      </w:r>
+    </w:p>
+    <w:p>
+      <w:pPr>
+        <w:numPr>
+          <w:ilvl w:val="0"/>
+          <w:numId w:val="13"/>
+        </w:numPr>
+      </w:pPr>
+      <w:proofErr w:type="spellStart"/>
+      <w:r>
+        <w:rPr>
+          <w:b/>
+          <w:bCs/>
+        </w:rPr>
+        <w:t>visit_login_page</w:t>
+      </w:r>
+      <w:proofErr w:type="spellEnd"/>
+      <w:r>
+        <w:rPr>
+          <w:b/>
+          <w:bCs/>
+        </w:rPr>
+        <w:t>(context)</w:t>
+      </w:r>
+      <w:r>
+        <w:t>:</w:t>
+      </w:r>
+    </w:p>
+    <w:p>
+      <w:pPr>
+        <w:numPr>
+          <w:ilvl w:val="1"/>
+          <w:numId w:val="13"/>
+        </w:numPr>
+      </w:pPr>
+      <w:r>
+        <w:t>Navigates to the login page of the Sauce Demo website.</w:t>
+      </w:r>
+    </w:p>
+    <w:p>
+      <w:pPr>
+        <w:numPr>
+          <w:ilvl w:val="0"/>
+          <w:numId w:val="13"/>
+        </w:numPr>
+      </w:pPr>
+      <w:proofErr w:type="spellStart"/>
+      <w:r>
+        <w:rPr>
+          <w:b/>
+          <w:bCs/>
+        </w:rPr>
+        <w:t>fill_locked_out_user_credentials</w:t>
+      </w:r>
+      <w:proofErr w:type="spellEnd"/>
+      <w:r>
+        <w:rPr>
+          <w:b/>
+          <w:bCs/>
+        </w:rPr>
+        <w:t>(context)</w:t>
+      </w:r>
+      <w:r>
+        <w:t>:</w:t>
+      </w:r>
+    </w:p>
+    <w:p>
+      <w:pPr>
+        <w:numPr>
+          <w:ilvl w:val="1"/>
+          <w:numId w:val="13"/>
+        </w:numPr>
+      </w:pPr>
+      <w:r>
+        <w:t>Ente</w:t>
+      </w:r>
+      <w:r>
+        <w:t xml:space="preserve">rs the credentials for a </w:t>
+      </w:r>
+      <w:proofErr w:type="spellStart"/>
+      <w:r>
+        <w:t>locked_</w:t>
+      </w:r>
+      <w:r>
+        <w:t>out</w:t>
+      </w:r>
+      <w:r>
+        <w:t>_</w:t>
+      </w:r>
+      <w:r>
+        <w:t>user</w:t>
+      </w:r>
+      <w:proofErr w:type="spellEnd"/>
+      <w:r>
+        <w:t xml:space="preserve"> into the username and password fields on the login form.</w:t>
+      </w:r>
+    </w:p>
+    <w:p>
+      <w:pPr>
+        <w:numPr>
+          <w:ilvl w:val="0"/>
+          <w:numId w:val="13"/>
+        </w:numPr>
+      </w:pPr>
+      <w:proofErr w:type="spellStart"/>
+      <w:r>
+        <w:rPr>
+          <w:b/>
+          <w:bCs/>
+        </w:rPr>
+        <w:t>verify_error_message</w:t>
+      </w:r>
+      <w:proofErr w:type="spellEnd"/>
+      <w:r>
+        <w:rPr>
+          <w:b/>
+          <w:bCs/>
+        </w:rPr>
+        <w:t>(context)</w:t>
+      </w:r>
+      <w:r>
+        <w:t>:</w:t>
+      </w:r>
+    </w:p>
+    <w:p>
+      <w:pPr>
+        <w:numPr>
+          <w:ilvl w:val="1"/>
+          <w:numId w:val="13"/>
+        </w:numPr>
+      </w:pPr>
+      <w:r>
+        <w:t>Verifies that an error message containing the specified text is displayed upon failed login attempt.</w:t>
+      </w:r>
+    </w:p>
+    <w:p>
+      <w:pPr>
+        <w:rPr>
+          <w:b/>
+          <w:bCs/>
+          <w:sz w:val="24"/>
+          <w:szCs w:val="24"/>
+          <w:u w:val="single"/>
+        </w:rPr>
+      </w:pPr>
+      <w:r>
+        <w:rPr>
+          <w:b/>
+          <w:bCs/>
+          <w:sz w:val="24"/>
+          <w:szCs w:val="24"/>
+          <w:u w:val="single"/>
+        </w:rPr>
+        <w:t>Scenario 3: Order a Product</w:t>
+      </w:r>
+    </w:p>
+    <w:p>
+      <w:pPr>
+        <w:numPr>
+          <w:ilvl w:val="0"/>
+          <w:numId w:val="14"/>
+        </w:numPr>
+      </w:pPr>
+      <w:proofErr w:type="spellStart"/>
+      <w:r>
+        <w:rPr>
+          <w:b/>
+          <w:bCs/>
+        </w:rPr>
+        <w:t>visit_inventory_page</w:t>
+      </w:r>
+      <w:proofErr w:type="spellEnd"/>
+      <w:r>
+        <w:rPr>
+          <w:b/>
+          <w:bCs/>
+        </w:rPr>
+        <w:t>(context)</w:t>
+      </w:r>
+      <w:r>
+        <w:t>:</w:t>
+      </w:r>
+    </w:p>
+    <w:p>
+      <w:pPr>
+        <w:numPr>
+          <w:ilvl w:val="1"/>
+          <w:numId w:val="14"/>
+        </w:numPr>
+      </w:pPr>
+      <w:r>
+        <w:t>Logs in as a standard user.</w:t>
+      </w:r>
+    </w:p>
+    <w:p>
+      <w:pPr>
+        <w:numPr>
+          <w:ilvl w:val="1"/>
+          <w:numId w:val="14"/>
+        </w:numPr>
+      </w:pPr>
+      <w:r>
+        <w:t>Navigates to the inventory page of the Sauce Demo website.</w:t>
+      </w:r>
+    </w:p>
+    <w:p>
+      <w:pPr>
+        <w:numPr>
+          <w:ilvl w:val="0"/>
+          <w:numId w:val="14"/>
+        </w:numPr>
+      </w:pPr>
+      <w:proofErr w:type="spellStart"/>
+      <w:r>
+        <w:rPr>
+          <w:b/>
+          <w:bCs/>
+        </w:rPr>
+        <w:t>sort_products_low_to_high</w:t>
+      </w:r>
+      <w:proofErr w:type="spellEnd"/>
+      <w:r>
+        <w:rPr>
+          <w:b/>
+          <w:bCs/>
+        </w:rPr>
+        <w:t>(context)</w:t>
+      </w:r>
+      <w:r>
+        <w:t>:</w:t>
+      </w:r>
+    </w:p>
+    <w:p>
+      <w:pPr>
+        <w:numPr>
+          <w:ilvl w:val="1"/>
+          <w:numId w:val="14"/>
+        </w:numPr>
+      </w:pPr>
+      <w:r>
+        <w:t>Selects the option to sort products from low price to high price.</w:t>
+      </w:r>
+    </w:p>
+    <w:p>
+      <w:pPr>
+        <w:numPr>
+          <w:ilvl w:val="0"/>
+          <w:numId w:val="14"/>
+        </w:numPr>
+      </w:pPr>
+      <w:proofErr w:type="spellStart"/>
+      <w:r>
+        <w:rPr>
+          <w:b/>
+          <w:bCs/>
+        </w:rPr>
+        <w:t>add_lowest_priced_product</w:t>
+      </w:r>
+      <w:proofErr w:type="spellEnd"/>
+      <w:r>
+        <w:rPr>
+          <w:b/>
+          <w:bCs/>
+        </w:rPr>
+        <w:t>(context)</w:t>
+      </w:r>
+      <w:r>
+        <w:t>:</w:t>
+      </w:r>
+    </w:p>
+    <w:p>
+      <w:pPr>
+        <w:numPr>
+          <w:ilvl w:val="1"/>
+          <w:numId w:val="14"/>
+        </w:numPr>
+      </w:pPr>
+      <w:r>
+        <w:t>Adds the lowest priced product to the shopping cart.</w:t>
+      </w:r>
+    </w:p>
+    <w:p>
+      <w:pPr>
+        <w:numPr>
+          <w:ilvl w:val="0"/>
+          <w:numId w:val="14"/>
+        </w:numPr>
+      </w:pPr>
+      <w:proofErr w:type="spellStart"/>
+      <w:r>
+        <w:rPr>
+          <w:b/>
+          <w:bCs/>
+        </w:rPr>
+        <w:t>click_cart</w:t>
+      </w:r>
+      <w:proofErr w:type="spellEnd"/>
+      <w:r>
+        <w:rPr>
+          <w:b/>
+          <w:bCs/>
+        </w:rPr>
+        <w:t>(context)</w:t>
+      </w:r>
+      <w:r>
+        <w:t>:</w:t>
+      </w:r>
+    </w:p>
+    <w:p>
+      <w:pPr>
+        <w:numPr>
+          <w:ilvl w:val="1"/>
+          <w:numId w:val="14"/>
+        </w:numPr>
+      </w:pPr>
+      <w:r>
+        <w:t>Navigates to the shopping cart page by clicking on the cart icon.</w:t>
+      </w:r>
+    </w:p>
+    <w:p>
+      <w:pPr>
+        <w:numPr>
+          <w:ilvl w:val="0"/>
+          <w:numId w:val="14"/>
+        </w:numPr>
+      </w:pPr>
+      <w:proofErr w:type="spellStart"/>
+      <w:r>
+        <w:rPr>
+          <w:b/>
+          <w:bCs/>
+        </w:rPr>
+        <w:t>click_checkout</w:t>
+      </w:r>
+      <w:proofErr w:type="spellEnd"/>
+      <w:r>
+        <w:rPr>
+          <w:b/>
+          <w:bCs/>
+        </w:rPr>
+        <w:t>(context)</w:t>
+      </w:r>
+      <w:r>
+        <w:t>:</w:t>
+      </w:r>
+    </w:p>
+    <w:p>
+      <w:pPr>
+        <w:numPr>
+          <w:ilvl w:val="1"/>
+          <w:numId w:val="14"/>
+        </w:numPr>
+      </w:pPr>
+      <w:r>
+        <w:t>Proceeds to the checkout process by clicking on the checkout button.</w:t>
+      </w:r>
+    </w:p>
+    <w:p>
+      <w:pPr>
+        <w:numPr>
+          <w:ilvl w:val="0"/>
+          <w:numId w:val="14"/>
+        </w:numPr>
+      </w:pPr>
+      <w:proofErr w:type="spellStart"/>
+      <w:r>
+        <w:rPr>
+          <w:b/>
+          <w:bCs/>
+        </w:rPr>
+        <w:t>enter_personal_info</w:t>
+      </w:r>
+      <w:proofErr w:type="spellEnd"/>
+      <w:r>
+        <w:rPr>
+          <w:b/>
+          <w:bCs/>
+        </w:rPr>
+        <w:t>(context)</w:t>
+      </w:r>
+      <w:r>
+        <w:t>:</w:t>
+      </w:r>
+    </w:p>
+    <w:p>
+      <w:pPr>
+        <w:numPr>
+          <w:ilvl w:val="1"/>
+          <w:numId w:val="14"/>
+        </w:numPr>
+      </w:pPr>
+      <w:r>
+        <w:t>Enters personal information (first name, last name, zip code) on the checkout page.</w:t>
+      </w:r>
+    </w:p>
+    <w:p>
+      <w:pPr>
+        <w:numPr>
+          <w:ilvl w:val="0"/>
+          <w:numId w:val="14"/>
+        </w:numPr>
+      </w:pPr>
+      <w:proofErr w:type="spellStart"/>
+      <w:r>
+        <w:rPr>
+          <w:b/>
+          <w:bCs/>
+        </w:rPr>
+        <w:t>click_continue</w:t>
+      </w:r>
+      <w:proofErr w:type="spellEnd"/>
+      <w:r>
+        <w:rPr>
+          <w:b/>
+          <w:bCs/>
+        </w:rPr>
+        <w:t>(context)</w:t>
+      </w:r>
+      <w:r>
+        <w:t>:</w:t>
+      </w:r>
+    </w:p>
+    <w:p>
+      <w:pPr>
+        <w:numPr>
+          <w:ilvl w:val="1"/>
+          <w:numId w:val="14"/>
+        </w:numPr>
+      </w:pPr>
+      <w:r>
+        <w:lastRenderedPageBreak/>
+        <w:t>Continues the checkout process by clicking on the Continue button.</w:t>
+      </w:r>
+    </w:p>
+    <w:p>
+      <w:pPr>
+        <w:numPr>
+          <w:ilvl w:val="0"/>
+          <w:numId w:val="14"/>
+        </w:numPr>
+      </w:pPr>
+      <w:proofErr w:type="spellStart"/>
+      <w:r>
+        <w:rPr>
+          <w:b/>
+          <w:bCs/>
+        </w:rPr>
+        <w:t>verify_total_amt</w:t>
+      </w:r>
+      <w:proofErr w:type="spellEnd"/>
+      <w:r>
+        <w:rPr>
+          <w:b/>
+          <w:bCs/>
+        </w:rPr>
+        <w:t>(context)</w:t>
+      </w:r>
+      <w:r>
+        <w:t>:</w:t>
+      </w:r>
+    </w:p>
+    <w:p>
+      <w:pPr>
+        <w:numPr>
+          <w:ilvl w:val="1"/>
+          <w:numId w:val="14"/>
+        </w:numPr>
+      </w:pPr>
+      <w:r>
+        <w:t>Verifies that the total amount for the added item in the checkout overview page is $8.63.</w:t>
+      </w:r>
+    </w:p>
+    <w:p>
+      <w:pPr>
+        <w:numPr>
+          <w:ilvl w:val="0"/>
+          <w:numId w:val="14"/>
+        </w:numPr>
+      </w:pPr>
+      <w:proofErr w:type="spellStart"/>
+      <w:r>
+        <w:rPr>
+          <w:b/>
+          <w:bCs/>
+        </w:rPr>
+        <w:t>click_finish</w:t>
+      </w:r>
+      <w:proofErr w:type="spellEnd"/>
+      <w:r>
+        <w:rPr>
+          <w:b/>
+          <w:bCs/>
+        </w:rPr>
+        <w:t>(context)</w:t>
+      </w:r>
+      <w:r>
+        <w:t>:</w:t>
+      </w:r>
+    </w:p>
+    <w:p>
+      <w:pPr>
+        <w:numPr>
+          <w:ilvl w:val="1"/>
+          <w:numId w:val="14"/>
+        </w:numPr>
+      </w:pPr>
+      <w:r>
+        <w:t>Completes the checkout process by clicking on the Finish button.</w:t>
+      </w:r>
+    </w:p>
+    <w:p>
+      <w:pPr>
+        <w:numPr>
+          <w:ilvl w:val="0"/>
+          <w:numId w:val="14"/>
+        </w:numPr>
+      </w:pPr>
+      <w:proofErr w:type="spellStart"/>
+      <w:r>
+        <w:rPr>
+          <w:b/>
+          <w:bCs/>
+        </w:rPr>
+        <w:t>thankyou_header</w:t>
+      </w:r>
+      <w:proofErr w:type="spellEnd"/>
+      <w:r>
+        <w:rPr>
+          <w:b/>
+          <w:bCs/>
+        </w:rPr>
+        <w:t>(context)</w:t>
+      </w:r>
+      <w:r>
+        <w:t>:</w:t>
+      </w:r>
+    </w:p>
+    <w:p>
+      <w:pPr>
+        <w:numPr>
+          <w:ilvl w:val="1"/>
+          <w:numId w:val="14"/>
+        </w:numPr>
+      </w:pPr>
+      <w:r>
+        <w:t>Verifies that a "Thank You" header is displayed on the checkout complete page upon successful checkout.</w:t>
+      </w:r>
+    </w:p>
+    <w:p>
+      <w:pPr>
+        <w:rPr>
+          <w:lang w:val="en-US"/>
+        </w:rPr>
+      </w:pPr>
+    </w:p>
+    <w:p>
+      <w:pPr>
+        <w:rPr>
+          <w:lang w:val="en-US"/>
+        </w:rPr>
+      </w:pPr>
+    </w:p>
+    <w:p>
+      <w:pPr>
+        <w:rPr>
+          <w:b/>
+          <w:sz w:val="28"/>
+          <w:szCs w:val="28"/>
+          <w:lang w:val="en-US"/>
+        </w:rPr>
+      </w:pPr>
+      <w:r>
+        <w:rPr>
+          <w:b/>
+          <w:sz w:val="28"/>
+          <w:szCs w:val="28"/>
+          <w:lang w:val="en-US"/>
+        </w:rPr>
+        <w:t>Step5</w:t>
+      </w:r>
+      <w:r>
+        <w:rPr>
+          <w:b/>
+          <w:sz w:val="28"/>
+          <w:szCs w:val="28"/>
+          <w:lang w:val="en-US"/>
+        </w:rPr>
+        <w:t xml:space="preserve">: </w:t>
+      </w:r>
+      <w:r>
+        <w:rPr>
+          <w:b/>
+          <w:sz w:val="28"/>
+          <w:szCs w:val="28"/>
+          <w:lang w:val="en-US"/>
+        </w:rPr>
+        <w:t>Create Batch File</w:t>
+      </w:r>
+    </w:p>
+    <w:p>
+      <w:pPr>
+        <w:rPr>
+          <w:lang w:val="en-US"/>
+        </w:rPr>
+      </w:pPr>
+      <w:r>
+        <w:rPr>
+          <w:lang w:val="en-US"/>
+        </w:rPr>
+        <w:t xml:space="preserve">Here we will </w:t>
+      </w:r>
+      <w:r>
+        <w:rPr>
+          <w:lang w:val="en-US"/>
+        </w:rPr>
+        <w:t>create a batch file (</w:t>
+      </w:r>
+      <w:proofErr w:type="spellStart"/>
+      <w:r>
+        <w:rPr>
+          <w:lang w:val="en-US"/>
+        </w:rPr>
+        <w:t>e.g</w:t>
+      </w:r>
+      <w:proofErr w:type="spellEnd"/>
+      <w:r>
+        <w:rPr>
+          <w:lang w:val="en-US"/>
+        </w:rPr>
+        <w:t xml:space="preserve"> runtest.bat) to run our test.</w:t>
+      </w:r>
+    </w:p>
+    <w:p>
+      <w:pPr>
+        <w:rPr>
+          <w:lang w:val="en-US"/>
+        </w:rPr>
+      </w:pPr>
+      <w:r>
+        <w:rPr>
+          <w:lang w:val="en-US"/>
+        </w:rPr>
+        <w:t>I’ve created batch file inside main directory too.</w:t>
+      </w:r>
+    </w:p>
+    <w:p>
+      <w:pPr>
+        <w:shd w:val="clear" w:color="auto" w:fill="000000" w:themeFill="text1"/>
+        <w:rPr>
+          <w:b/>
+          <w:lang w:val="en-US"/>
+        </w:rPr>
+      </w:pPr>
+      <w:r>
+        <w:rPr>
+          <w:b/>
+          <w:lang w:val="en-US"/>
+        </w:rPr>
+        <w:t>@echo off</w:t>
+      </w:r>
+    </w:p>
+    <w:p>
+      <w:pPr>
+        <w:shd w:val="clear" w:color="auto" w:fill="000000" w:themeFill="text1"/>
+        <w:rPr>
+          <w:b/>
+          <w:lang w:val="en-US"/>
+        </w:rPr>
+      </w:pPr>
+      <w:r>
+        <w:rPr>
+          <w:b/>
+          <w:lang w:val="en-US"/>
+        </w:rPr>
+        <w:t>rem Activate the virtual environment (if you are using one)</w:t>
+      </w:r>
+    </w:p>
+    <w:p>
+      <w:pPr>
+        <w:shd w:val="clear" w:color="auto" w:fill="000000" w:themeFill="text1"/>
+        <w:rPr>
+          <w:b/>
+          <w:lang w:val="en-US"/>
+        </w:rPr>
+      </w:pPr>
+      <w:r>
+        <w:rPr>
+          <w:b/>
+          <w:lang w:val="en-US"/>
+        </w:rPr>
+        <w:t xml:space="preserve">call </w:t>
+      </w:r>
+      <w:proofErr w:type="spellStart"/>
+      <w:r>
+        <w:rPr>
+          <w:b/>
+          <w:lang w:val="en-US"/>
+        </w:rPr>
+        <w:t>venv</w:t>
+      </w:r>
+      <w:proofErr w:type="spellEnd"/>
+      <w:r>
+        <w:rPr>
+          <w:b/>
+          <w:lang w:val="en-US"/>
+        </w:rPr>
+        <w:t>\Scripts\activate</w:t>
+      </w:r>
+    </w:p>
+    <w:p>
+      <w:pPr>
+        <w:shd w:val="clear" w:color="auto" w:fill="000000" w:themeFill="text1"/>
+        <w:rPr>
+          <w:b/>
+          <w:lang w:val="en-US"/>
+        </w:rPr>
+      </w:pPr>
+    </w:p>
+    <w:p>
+      <w:pPr>
+        <w:shd w:val="clear" w:color="auto" w:fill="000000" w:themeFill="text1"/>
+        <w:rPr>
+          <w:b/>
+          <w:lang w:val="en-US"/>
+        </w:rPr>
+      </w:pPr>
+      <w:r>
+        <w:rPr>
+          <w:b/>
+          <w:lang w:val="en-US"/>
+        </w:rPr>
+        <w:t>rem Run Behave tests with specified options</w:t>
+      </w:r>
+    </w:p>
+    <w:p>
+      <w:pPr>
+        <w:shd w:val="clear" w:color="auto" w:fill="000000" w:themeFill="text1"/>
+        <w:rPr>
+          <w:b/>
+          <w:lang w:val="en-US"/>
+        </w:rPr>
+      </w:pPr>
+      <w:r>
+        <w:rPr>
+          <w:b/>
+          <w:lang w:val="en-US"/>
+        </w:rPr>
+        <w:t>behave -f pretty -o test-results</w:t>
+      </w:r>
+    </w:p>
+    <w:p>
+      <w:pPr>
+        <w:shd w:val="clear" w:color="auto" w:fill="000000" w:themeFill="text1"/>
+        <w:rPr>
+          <w:b/>
+          <w:lang w:val="en-US"/>
+        </w:rPr>
+      </w:pPr>
+    </w:p>
+    <w:p>
+      <w:pPr>
+        <w:shd w:val="clear" w:color="auto" w:fill="000000" w:themeFill="text1"/>
+        <w:rPr>
+          <w:b/>
+          <w:lang w:val="en-US"/>
+        </w:rPr>
+      </w:pPr>
+      <w:r>
+        <w:rPr>
+          <w:b/>
+          <w:lang w:val="en-US"/>
+        </w:rPr>
+        <w:t>rem Deactivate the virtual environment (if activated)</w:t>
+      </w:r>
+    </w:p>
+    <w:p>
+      <w:pPr>
+        <w:shd w:val="clear" w:color="auto" w:fill="000000" w:themeFill="text1"/>
+        <w:rPr>
+          <w:b/>
+          <w:lang w:val="en-US"/>
+        </w:rPr>
+      </w:pPr>
+      <w:r>
+        <w:rPr>
+          <w:b/>
+          <w:lang w:val="en-US"/>
+        </w:rPr>
+        <w:t>deactivate</w:t>
+      </w:r>
+    </w:p>
+    <w:p>
+      <w:pPr>
+        <w:rPr>
+          <w:lang w:val="en-US"/>
+        </w:rPr>
+      </w:pPr>
+    </w:p>
+    <w:p>
+      <w:pPr>
+        <w:rPr>
+          <w:b/>
+          <w:sz w:val="28"/>
+          <w:szCs w:val="28"/>
+          <w:lang w:val="en-US"/>
+        </w:rPr>
+      </w:pPr>
+      <w:r>
+        <w:rPr>
+          <w:b/>
+          <w:sz w:val="28"/>
+          <w:szCs w:val="28"/>
+          <w:lang w:val="en-US"/>
+        </w:rPr>
+        <w:t>Step6</w:t>
+      </w:r>
+      <w:r>
+        <w:rPr>
+          <w:b/>
+          <w:sz w:val="28"/>
+          <w:szCs w:val="28"/>
+          <w:lang w:val="en-US"/>
+        </w:rPr>
+        <w:t xml:space="preserve">: </w:t>
+      </w:r>
+      <w:r>
+        <w:rPr>
+          <w:b/>
+          <w:sz w:val="28"/>
+          <w:szCs w:val="28"/>
+          <w:lang w:val="en-US"/>
+        </w:rPr>
+        <w:t xml:space="preserve">Generate </w:t>
+      </w:r>
+      <w:proofErr w:type="spellStart"/>
+      <w:r>
+        <w:rPr>
+          <w:b/>
+          <w:sz w:val="28"/>
+          <w:szCs w:val="28"/>
+          <w:lang w:val="en-US"/>
+        </w:rPr>
+        <w:t>BehaveX</w:t>
+      </w:r>
+      <w:proofErr w:type="spellEnd"/>
+      <w:r>
+        <w:rPr>
+          <w:b/>
+          <w:sz w:val="28"/>
+          <w:szCs w:val="28"/>
+          <w:lang w:val="en-US"/>
+        </w:rPr>
+        <w:t xml:space="preserve"> Report</w:t>
+      </w:r>
+    </w:p>
+    <w:p>
+      <w:pPr>
+        <w:rPr>
+          <w:lang w:val="en-US"/>
+        </w:rPr>
+      </w:pPr>
+      <w:proofErr w:type="spellStart"/>
+      <w:r>
+        <w:rPr>
+          <w:lang w:val="en-US"/>
+        </w:rPr>
+        <w:t>BehaveX</w:t>
+      </w:r>
+      <w:proofErr w:type="spellEnd"/>
+      <w:r>
+        <w:rPr>
+          <w:lang w:val="en-US"/>
+        </w:rPr>
+        <w:t xml:space="preserve"> generates reports automatically. By using</w:t>
+      </w:r>
+      <w:r>
+        <w:rPr>
+          <w:lang w:val="en-US"/>
+        </w:rPr>
+        <w:t xml:space="preserve"> </w:t>
+      </w:r>
+      <w:r>
+        <w:rPr>
+          <w:b/>
+          <w:shd w:val="clear" w:color="auto" w:fill="000000" w:themeFill="text1"/>
+          <w:lang w:val="en-US"/>
+        </w:rPr>
+        <w:t>behave</w:t>
+      </w:r>
+      <w:r>
+        <w:rPr>
+          <w:b/>
+          <w:shd w:val="clear" w:color="auto" w:fill="000000" w:themeFill="text1"/>
+          <w:lang w:val="en-US"/>
+        </w:rPr>
+        <w:t xml:space="preserve"> -f Pretty -o test-results</w:t>
+      </w:r>
+      <w:r>
+        <w:rPr>
+          <w:lang w:val="en-US"/>
+        </w:rPr>
+        <w:t xml:space="preserve"> in the batch file, it will generate the </w:t>
+      </w:r>
+      <w:proofErr w:type="spellStart"/>
+      <w:r>
+        <w:rPr>
+          <w:lang w:val="en-US"/>
+        </w:rPr>
+        <w:t>BehaveX</w:t>
+      </w:r>
+      <w:proofErr w:type="spellEnd"/>
+      <w:r>
+        <w:rPr>
+          <w:lang w:val="en-US"/>
+        </w:rPr>
+        <w:t xml:space="preserve"> report in the test-results directory.</w:t>
+      </w:r>
+    </w:p>
+    <w:p>
+      <w:pPr>
+        <w:rPr>
+          <w:lang w:val="en-US"/>
+        </w:rPr>
+      </w:pPr>
+      <w:r>
+        <w:rPr>
+          <w:lang w:val="en-US"/>
+        </w:rPr>
+        <w:t>Report is getting generated inside our main directory too.</w:t>
+      </w:r>
+    </w:p>
+    <w:p>
+      <w:pPr>
+        <w:rPr>
+          <w:lang w:val="en-US"/>
+        </w:rPr>
+      </w:pPr>
+    </w:p>
+    <w:p>
+      <w:pPr>
+        <w:rPr>
+          <w:b/>
+          <w:sz w:val="28"/>
+          <w:szCs w:val="28"/>
+          <w:lang w:val="en-US"/>
+        </w:rPr>
+      </w:pPr>
+      <w:r>
+        <w:rPr>
+          <w:b/>
+          <w:sz w:val="28"/>
+          <w:szCs w:val="28"/>
+          <w:lang w:val="en-US"/>
+        </w:rPr>
+        <w:t xml:space="preserve">Step6: </w:t>
+      </w:r>
+      <w:r>
+        <w:rPr>
+          <w:b/>
+          <w:sz w:val="28"/>
+          <w:szCs w:val="28"/>
+          <w:lang w:val="en-US"/>
+        </w:rPr>
+        <w:t>Run the code</w:t>
+      </w:r>
+    </w:p>
+    <w:p>
+      <w:pPr>
+        <w:rPr>
+          <w:b/>
+          <w:sz w:val="28"/>
+          <w:szCs w:val="28"/>
           <w:lang w:val="en-US"/>
         </w:rPr>
       </w:pPr>
@@ -1257,6 +3930,7 @@
       <w:pPr>
         <w:rPr>
           <w:b/>
+          <w:color w:val="0070C0"/>
           <w:sz w:val="24"/>
           <w:szCs w:val="24"/>
           <w:lang w:val="en-US"/>
@@ -1269,6 +3943,7 @@
           <w:szCs w:val="24"/>
           <w:lang w:val="en-US"/>
         </w:rPr>
+        <w:lastRenderedPageBreak/>
         <w:t xml:space="preserve">Steps to setup virtual environment </w:t>
       </w:r>
       <w:r>
@@ -1539,44 +4214,6 @@
     <w:p>
       <w:pPr>
         <w:rPr>
-          <w:sz w:val="24"/>
-          <w:szCs w:val="24"/>
-          <w:lang w:val="en-US"/>
-        </w:rPr>
-      </w:pPr>
-    </w:p>
-    <w:p>
-      <w:pPr>
-        <w:rPr>
-          <w:sz w:val="24"/>
-          <w:szCs w:val="24"/>
-          <w:lang w:val="en-US"/>
-        </w:rPr>
-      </w:pPr>
-      <w:bookmarkStart w:id="0" w:name="_GoBack"/>
-      <w:bookmarkEnd w:id="0"/>
-    </w:p>
-    <w:p>
-      <w:pPr>
-        <w:rPr>
-          <w:sz w:val="24"/>
-          <w:szCs w:val="24"/>
-          <w:lang w:val="en-US"/>
-        </w:rPr>
-      </w:pPr>
-    </w:p>
-    <w:p>
-      <w:pPr>
-        <w:rPr>
-          <w:sz w:val="24"/>
-          <w:szCs w:val="24"/>
-          <w:lang w:val="en-US"/>
-        </w:rPr>
-      </w:pPr>
-    </w:p>
-    <w:p>
-      <w:pPr>
-        <w:rPr>
           <w:b/>
           <w:sz w:val="28"/>
           <w:szCs w:val="28"/>
@@ -1592,7 +4229,6 @@
           <w:u w:val="single"/>
           <w:lang w:val="en-US"/>
         </w:rPr>
-        <w:lastRenderedPageBreak/>
         <w:t>Issues I encountered:</w:t>
       </w:r>
     </w:p>
@@ -1672,8 +4308,8 @@
         </w:rPr>
         <w:drawing>
           <wp:inline distT="0" distB="0" distL="0" distR="0" wp14:anchorId="028853E4" wp14:editId="4C17A972">
-            <wp:extent cx="4986079" cy="2552700"/>
-            <wp:effectExtent l="0" t="0" r="5080" b="0"/>
+            <wp:extent cx="4335780" cy="2219769"/>
+            <wp:effectExtent l="0" t="0" r="7620" b="9525"/>
             <wp:docPr id="1" name="Picture 1"/>
             <wp:cNvGraphicFramePr>
               <a:graphicFrameLocks xmlns:a="http://schemas.openxmlformats.org/drawingml/2006/main" noChangeAspect="1"/>
@@ -1694,7 +4330,7 @@
                   <pic:spPr>
                     <a:xfrm>
                       <a:off x="0" y="0"/>
-                      <a:ext cx="4988055" cy="2553712"/>
+                      <a:ext cx="4356573" cy="2230414"/>
                     </a:xfrm>
                     <a:prstGeom prst="rect">
                       <a:avLst/>
@@ -1847,8 +4483,8 @@
         </w:rPr>
         <w:drawing>
           <wp:inline distT="0" distB="0" distL="0" distR="0" wp14:anchorId="5DA0D151" wp14:editId="50E6EA19">
-            <wp:extent cx="5731510" cy="2640965"/>
-            <wp:effectExtent l="0" t="0" r="2540" b="6985"/>
+            <wp:extent cx="4514645" cy="2080260"/>
+            <wp:effectExtent l="0" t="0" r="635" b="0"/>
             <wp:docPr id="2" name="Picture 2"/>
             <wp:cNvGraphicFramePr>
               <a:graphicFrameLocks xmlns:a="http://schemas.openxmlformats.org/drawingml/2006/main" noChangeAspect="1"/>
@@ -1869,7 +4505,7 @@
                   <pic:spPr>
                     <a:xfrm>
                       <a:off x="0" y="0"/>
-                      <a:ext cx="5731510" cy="2640965"/>
+                      <a:ext cx="4571165" cy="2106303"/>
                     </a:xfrm>
                     <a:prstGeom prst="rect">
                       <a:avLst/>
@@ -1881,6 +4517,8 @@
           </wp:inline>
         </w:drawing>
       </w:r>
+      <w:bookmarkStart w:id="0" w:name="_GoBack"/>
+      <w:bookmarkEnd w:id="0"/>
     </w:p>
     <w:p>
       <w:pPr>
@@ -1897,7 +4535,13 @@
         <w:rPr>
           <w:lang w:val="en-US"/>
         </w:rPr>
-        <w:t>I’ve handled it too.</w:t>
+        <w:t>I’</w:t>
+      </w:r>
+      <w:r>
+        <w:rPr>
+          <w:lang w:val="en-US"/>
+        </w:rPr>
+        <w:t>ve handled it too.</w:t>
       </w:r>
     </w:p>
     <w:sectPr>
@@ -2002,6 +4646,123 @@
     </w:lvl>
   </w:abstractNum>
   <w:abstractNum w:abstractNumId="1" w15:restartNumberingAfterBreak="0">
+    <w:nsid w:val="06465B7D"/>
+    <w:multiLevelType w:val="multilevel"/>
+    <w:tmpl w:val="3294BE0E"/>
+    <w:lvl w:ilvl="0">
+      <w:start w:val="1"/>
+      <w:numFmt w:val="decimal"/>
+      <w:lvlText w:val="%1."/>
+      <w:lvlJc w:val="left"/>
+      <w:pPr>
+        <w:tabs>
+          <w:tab w:val="num" w:pos="720"/>
+        </w:tabs>
+        <w:ind w:left="720" w:hanging="360"/>
+      </w:pPr>
+    </w:lvl>
+    <w:lvl w:ilvl="1">
+      <w:start w:val="1"/>
+      <w:numFmt w:val="bullet"/>
+      <w:lvlText w:val=""/>
+      <w:lvlJc w:val="left"/>
+      <w:pPr>
+        <w:tabs>
+          <w:tab w:val="num" w:pos="1440"/>
+        </w:tabs>
+        <w:ind w:left="1440" w:hanging="360"/>
+      </w:pPr>
+      <w:rPr>
+        <w:rFonts w:ascii="Symbol" w:hAnsi="Symbol" w:hint="default"/>
+        <w:sz w:val="20"/>
+      </w:rPr>
+    </w:lvl>
+    <w:lvl w:ilvl="2" w:tentative="1">
+      <w:start w:val="1"/>
+      <w:numFmt w:val="decimal"/>
+      <w:lvlText w:val="%3."/>
+      <w:lvlJc w:val="left"/>
+      <w:pPr>
+        <w:tabs>
+          <w:tab w:val="num" w:pos="2160"/>
+        </w:tabs>
+        <w:ind w:left="2160" w:hanging="360"/>
+      </w:pPr>
+    </w:lvl>
+    <w:lvl w:ilvl="3" w:tentative="1">
+      <w:start w:val="1"/>
+      <w:numFmt w:val="decimal"/>
+      <w:lvlText w:val="%4."/>
+      <w:lvlJc w:val="left"/>
+      <w:pPr>
+        <w:tabs>
+          <w:tab w:val="num" w:pos="2880"/>
+        </w:tabs>
+        <w:ind w:left="2880" w:hanging="360"/>
+      </w:pPr>
+    </w:lvl>
+    <w:lvl w:ilvl="4" w:tentative="1">
+      <w:start w:val="1"/>
+      <w:numFmt w:val="decimal"/>
+      <w:lvlText w:val="%5."/>
+      <w:lvlJc w:val="left"/>
+      <w:pPr>
+        <w:tabs>
+          <w:tab w:val="num" w:pos="3600"/>
+        </w:tabs>
+        <w:ind w:left="3600" w:hanging="360"/>
+      </w:pPr>
+    </w:lvl>
+    <w:lvl w:ilvl="5" w:tentative="1">
+      <w:start w:val="1"/>
+      <w:numFmt w:val="decimal"/>
+      <w:lvlText w:val="%6."/>
+      <w:lvlJc w:val="left"/>
+      <w:pPr>
+        <w:tabs>
+          <w:tab w:val="num" w:pos="4320"/>
+        </w:tabs>
+        <w:ind w:left="4320" w:hanging="360"/>
+      </w:pPr>
+    </w:lvl>
+    <w:lvl w:ilvl="6" w:tentative="1">
+      <w:start w:val="1"/>
+      <w:numFmt w:val="decimal"/>
+      <w:lvlText w:val="%7."/>
+      <w:lvlJc w:val="left"/>
+      <w:pPr>
+        <w:tabs>
+          <w:tab w:val="num" w:pos="5040"/>
+        </w:tabs>
+        <w:ind w:left="5040" w:hanging="360"/>
+      </w:pPr>
+    </w:lvl>
+    <w:lvl w:ilvl="7" w:tentative="1">
+      <w:start w:val="1"/>
+      <w:numFmt w:val="decimal"/>
+      <w:lvlText w:val="%8."/>
+      <w:lvlJc w:val="left"/>
+      <w:pPr>
+        <w:tabs>
+          <w:tab w:val="num" w:pos="5760"/>
+        </w:tabs>
+        <w:ind w:left="5760" w:hanging="360"/>
+      </w:pPr>
+    </w:lvl>
+    <w:lvl w:ilvl="8" w:tentative="1">
+      <w:start w:val="1"/>
+      <w:numFmt w:val="decimal"/>
+      <w:lvlText w:val="%9."/>
+      <w:lvlJc w:val="left"/>
+      <w:pPr>
+        <w:tabs>
+          <w:tab w:val="num" w:pos="6480"/>
+        </w:tabs>
+        <w:ind w:left="6480" w:hanging="360"/>
+      </w:pPr>
+    </w:lvl>
+  </w:abstractNum>
+  <w:abstractNum w:abstractNumId="2" w15:restartNumberingAfterBreak="0">
     <w:nsid w:val="119A67A4"/>
     <w:multiLevelType w:val="hybridMultilevel"/>
     <w:tmpl w:val="B9D80AC8"/>
@@ -2090,7 +4851,390 @@
       </w:pPr>
     </w:lvl>
   </w:abstractNum>
-  <w:abstractNum w:abstractNumId="2" w15:restartNumberingAfterBreak="0">
+  <w:abstractNum w:abstractNumId="3" w15:restartNumberingAfterBreak="0">
+    <w:nsid w:val="11EF41A5"/>
+    <w:multiLevelType w:val="multilevel"/>
+    <w:tmpl w:val="2612C326"/>
+    <w:lvl w:ilvl="0">
+      <w:start w:val="1"/>
+      <w:numFmt w:val="bullet"/>
+      <w:lvlText w:val=""/>
+      <w:lvlJc w:val="left"/>
+      <w:pPr>
+        <w:tabs>
+          <w:tab w:val="num" w:pos="720"/>
+        </w:tabs>
+        <w:ind w:left="720" w:hanging="360"/>
+      </w:pPr>
+      <w:rPr>
+        <w:rFonts w:ascii="Symbol" w:hAnsi="Symbol" w:hint="default"/>
+        <w:sz w:val="20"/>
+      </w:rPr>
+    </w:lvl>
+    <w:lvl w:ilvl="1" w:tentative="1">
+      <w:start w:val="1"/>
+      <w:numFmt w:val="bullet"/>
+      <w:lvlText w:val=""/>
+      <w:lvlJc w:val="left"/>
+      <w:pPr>
+        <w:tabs>
+          <w:tab w:val="num" w:pos="1440"/>
+        </w:tabs>
+        <w:ind w:left="1440" w:hanging="360"/>
+      </w:pPr>
+      <w:rPr>
+        <w:rFonts w:ascii="Symbol" w:hAnsi="Symbol" w:hint="default"/>
+        <w:sz w:val="20"/>
+      </w:rPr>
+    </w:lvl>
+    <w:lvl w:ilvl="2" w:tentative="1">
+      <w:start w:val="1"/>
+      <w:numFmt w:val="bullet"/>
+      <w:lvlText w:val=""/>
+      <w:lvlJc w:val="left"/>
+      <w:pPr>
+        <w:tabs>
+          <w:tab w:val="num" w:pos="2160"/>
+        </w:tabs>
+        <w:ind w:left="2160" w:hanging="360"/>
+      </w:pPr>
+      <w:rPr>
+        <w:rFonts w:ascii="Symbol" w:hAnsi="Symbol" w:hint="default"/>
+        <w:sz w:val="20"/>
+      </w:rPr>
+    </w:lvl>
+    <w:lvl w:ilvl="3" w:tentative="1">
+      <w:start w:val="1"/>
+      <w:numFmt w:val="bullet"/>
+      <w:lvlText w:val=""/>
+      <w:lvlJc w:val="left"/>
+      <w:pPr>
+        <w:tabs>
+          <w:tab w:val="num" w:pos="2880"/>
+        </w:tabs>
+        <w:ind w:left="2880" w:hanging="360"/>
+      </w:pPr>
+      <w:rPr>
+        <w:rFonts w:ascii="Symbol" w:hAnsi="Symbol" w:hint="default"/>
+        <w:sz w:val="20"/>
+      </w:rPr>
+    </w:lvl>
+    <w:lvl w:ilvl="4" w:tentative="1">
+      <w:start w:val="1"/>
+      <w:numFmt w:val="bullet"/>
+      <w:lvlText w:val=""/>
+      <w:lvlJc w:val="left"/>
+      <w:pPr>
+        <w:tabs>
+          <w:tab w:val="num" w:pos="3600"/>
+        </w:tabs>
+        <w:ind w:left="3600" w:hanging="360"/>
+      </w:pPr>
+      <w:rPr>
+        <w:rFonts w:ascii="Symbol" w:hAnsi="Symbol" w:hint="default"/>
+        <w:sz w:val="20"/>
+      </w:rPr>
+    </w:lvl>
+    <w:lvl w:ilvl="5" w:tentative="1">
+      <w:start w:val="1"/>
+      <w:numFmt w:val="bullet"/>
+      <w:lvlText w:val=""/>
+      <w:lvlJc w:val="left"/>
+      <w:pPr>
+        <w:tabs>
+          <w:tab w:val="num" w:pos="4320"/>
+        </w:tabs>
+        <w:ind w:left="4320" w:hanging="360"/>
+      </w:pPr>
+      <w:rPr>
+        <w:rFonts w:ascii="Symbol" w:hAnsi="Symbol" w:hint="default"/>
+        <w:sz w:val="20"/>
+      </w:rPr>
+    </w:lvl>
+    <w:lvl w:ilvl="6" w:tentative="1">
+      <w:start w:val="1"/>
+      <w:numFmt w:val="bullet"/>
+      <w:lvlText w:val=""/>
+      <w:lvlJc w:val="left"/>
+      <w:pPr>
+        <w:tabs>
+          <w:tab w:val="num" w:pos="5040"/>
+        </w:tabs>
+        <w:ind w:left="5040" w:hanging="360"/>
+      </w:pPr>
+      <w:rPr>
+        <w:rFonts w:ascii="Symbol" w:hAnsi="Symbol" w:hint="default"/>
+        <w:sz w:val="20"/>
+      </w:rPr>
+    </w:lvl>
+    <w:lvl w:ilvl="7" w:tentative="1">
+      <w:start w:val="1"/>
+      <w:numFmt w:val="bullet"/>
+      <w:lvlText w:val=""/>
+      <w:lvlJc w:val="left"/>
+      <w:pPr>
+        <w:tabs>
+          <w:tab w:val="num" w:pos="5760"/>
+        </w:tabs>
+        <w:ind w:left="5760" w:hanging="360"/>
+      </w:pPr>
+      <w:rPr>
+        <w:rFonts w:ascii="Symbol" w:hAnsi="Symbol" w:hint="default"/>
+        <w:sz w:val="20"/>
+      </w:rPr>
+    </w:lvl>
+    <w:lvl w:ilvl="8" w:tentative="1">
+      <w:start w:val="1"/>
+      <w:numFmt w:val="bullet"/>
+      <w:lvlText w:val=""/>
+      <w:lvlJc w:val="left"/>
+      <w:pPr>
+        <w:tabs>
+          <w:tab w:val="num" w:pos="6480"/>
+        </w:tabs>
+        <w:ind w:left="6480" w:hanging="360"/>
+      </w:pPr>
+      <w:rPr>
+        <w:rFonts w:ascii="Symbol" w:hAnsi="Symbol" w:hint="default"/>
+        <w:sz w:val="20"/>
+      </w:rPr>
+    </w:lvl>
+  </w:abstractNum>
+  <w:abstractNum w:abstractNumId="4" w15:restartNumberingAfterBreak="0">
+    <w:nsid w:val="1DE80E3A"/>
+    <w:multiLevelType w:val="multilevel"/>
+    <w:tmpl w:val="089CC736"/>
+    <w:lvl w:ilvl="0">
+      <w:start w:val="1"/>
+      <w:numFmt w:val="decimal"/>
+      <w:lvlText w:val="%1."/>
+      <w:lvlJc w:val="left"/>
+      <w:pPr>
+        <w:tabs>
+          <w:tab w:val="num" w:pos="720"/>
+        </w:tabs>
+        <w:ind w:left="720" w:hanging="360"/>
+      </w:pPr>
+    </w:lvl>
+    <w:lvl w:ilvl="1">
+      <w:start w:val="1"/>
+      <w:numFmt w:val="bullet"/>
+      <w:lvlText w:val=""/>
+      <w:lvlJc w:val="left"/>
+      <w:pPr>
+        <w:tabs>
+          <w:tab w:val="num" w:pos="1440"/>
+        </w:tabs>
+        <w:ind w:left="1440" w:hanging="360"/>
+      </w:pPr>
+      <w:rPr>
+        <w:rFonts w:ascii="Symbol" w:hAnsi="Symbol" w:hint="default"/>
+        <w:sz w:val="20"/>
+      </w:rPr>
+    </w:lvl>
+    <w:lvl w:ilvl="2" w:tentative="1">
+      <w:start w:val="1"/>
+      <w:numFmt w:val="decimal"/>
+      <w:lvlText w:val="%3."/>
+      <w:lvlJc w:val="left"/>
+      <w:pPr>
+        <w:tabs>
+          <w:tab w:val="num" w:pos="2160"/>
+        </w:tabs>
+        <w:ind w:left="2160" w:hanging="360"/>
+      </w:pPr>
+    </w:lvl>
+    <w:lvl w:ilvl="3" w:tentative="1">
+      <w:start w:val="1"/>
+      <w:numFmt w:val="decimal"/>
+      <w:lvlText w:val="%4."/>
+      <w:lvlJc w:val="left"/>
+      <w:pPr>
+        <w:tabs>
+          <w:tab w:val="num" w:pos="2880"/>
+        </w:tabs>
+        <w:ind w:left="2880" w:hanging="360"/>
+      </w:pPr>
+    </w:lvl>
+    <w:lvl w:ilvl="4" w:tentative="1">
+      <w:start w:val="1"/>
+      <w:numFmt w:val="decimal"/>
+      <w:lvlText w:val="%5."/>
+      <w:lvlJc w:val="left"/>
+      <w:pPr>
+        <w:tabs>
+          <w:tab w:val="num" w:pos="3600"/>
+        </w:tabs>
+        <w:ind w:left="3600" w:hanging="360"/>
+      </w:pPr>
+    </w:lvl>
+    <w:lvl w:ilvl="5" w:tentative="1">
+      <w:start w:val="1"/>
+      <w:numFmt w:val="decimal"/>
+      <w:lvlText w:val="%6."/>
+      <w:lvlJc w:val="left"/>
+      <w:pPr>
+        <w:tabs>
+          <w:tab w:val="num" w:pos="4320"/>
+        </w:tabs>
+        <w:ind w:left="4320" w:hanging="360"/>
+      </w:pPr>
+    </w:lvl>
+    <w:lvl w:ilvl="6" w:tentative="1">
+      <w:start w:val="1"/>
+      <w:numFmt w:val="decimal"/>
+      <w:lvlText w:val="%7."/>
+      <w:lvlJc w:val="left"/>
+      <w:pPr>
+        <w:tabs>
+          <w:tab w:val="num" w:pos="5040"/>
+        </w:tabs>
+        <w:ind w:left="5040" w:hanging="360"/>
+      </w:pPr>
+    </w:lvl>
+    <w:lvl w:ilvl="7" w:tentative="1">
+      <w:start w:val="1"/>
+      <w:numFmt w:val="decimal"/>
+      <w:lvlText w:val="%8."/>
+      <w:lvlJc w:val="left"/>
+      <w:pPr>
+        <w:tabs>
+          <w:tab w:val="num" w:pos="5760"/>
+        </w:tabs>
+        <w:ind w:left="5760" w:hanging="360"/>
+      </w:pPr>
+    </w:lvl>
+    <w:lvl w:ilvl="8" w:tentative="1">
+      <w:start w:val="1"/>
+      <w:numFmt w:val="decimal"/>
+      <w:lvlText w:val="%9."/>
+      <w:lvlJc w:val="left"/>
+      <w:pPr>
+        <w:tabs>
+          <w:tab w:val="num" w:pos="6480"/>
+        </w:tabs>
+        <w:ind w:left="6480" w:hanging="360"/>
+      </w:pPr>
+    </w:lvl>
+  </w:abstractNum>
+  <w:abstractNum w:abstractNumId="5" w15:restartNumberingAfterBreak="0">
+    <w:nsid w:val="2138110B"/>
+    <w:multiLevelType w:val="multilevel"/>
+    <w:tmpl w:val="EEC0D806"/>
+    <w:lvl w:ilvl="0">
+      <w:start w:val="1"/>
+      <w:numFmt w:val="decimal"/>
+      <w:lvlText w:val="%1."/>
+      <w:lvlJc w:val="left"/>
+      <w:pPr>
+        <w:tabs>
+          <w:tab w:val="num" w:pos="720"/>
+        </w:tabs>
+        <w:ind w:left="720" w:hanging="360"/>
+      </w:pPr>
+    </w:lvl>
+    <w:lvl w:ilvl="1">
+      <w:start w:val="1"/>
+      <w:numFmt w:val="bullet"/>
+      <w:lvlText w:val=""/>
+      <w:lvlJc w:val="left"/>
+      <w:pPr>
+        <w:tabs>
+          <w:tab w:val="num" w:pos="1440"/>
+        </w:tabs>
+        <w:ind w:left="1440" w:hanging="360"/>
+      </w:pPr>
+      <w:rPr>
+        <w:rFonts w:ascii="Symbol" w:hAnsi="Symbol" w:hint="default"/>
+        <w:sz w:val="20"/>
+      </w:rPr>
+    </w:lvl>
+    <w:lvl w:ilvl="2" w:tentative="1">
+      <w:start w:val="1"/>
+      <w:numFmt w:val="decimal"/>
+      <w:lvlText w:val="%3."/>
+      <w:lvlJc w:val="left"/>
+      <w:pPr>
+        <w:tabs>
+          <w:tab w:val="num" w:pos="2160"/>
+        </w:tabs>
+        <w:ind w:left="2160" w:hanging="360"/>
+      </w:pPr>
+    </w:lvl>
+    <w:lvl w:ilvl="3" w:tentative="1">
+      <w:start w:val="1"/>
+      <w:numFmt w:val="decimal"/>
+      <w:lvlText w:val="%4."/>
+      <w:lvlJc w:val="left"/>
+      <w:pPr>
+        <w:tabs>
+          <w:tab w:val="num" w:pos="2880"/>
+        </w:tabs>
+        <w:ind w:left="2880" w:hanging="360"/>
+      </w:pPr>
+    </w:lvl>
+    <w:lvl w:ilvl="4" w:tentative="1">
+      <w:start w:val="1"/>
+      <w:numFmt w:val="decimal"/>
+      <w:lvlText w:val="%5."/>
+      <w:lvlJc w:val="left"/>
+      <w:pPr>
+        <w:tabs>
+          <w:tab w:val="num" w:pos="3600"/>
+        </w:tabs>
+        <w:ind w:left="3600" w:hanging="360"/>
+      </w:pPr>
+    </w:lvl>
+    <w:lvl w:ilvl="5" w:tentative="1">
+      <w:start w:val="1"/>
+      <w:numFmt w:val="decimal"/>
+      <w:lvlText w:val="%6."/>
+      <w:lvlJc w:val="left"/>
+      <w:pPr>
+        <w:tabs>
+          <w:tab w:val="num" w:pos="4320"/>
+        </w:tabs>
+        <w:ind w:left="4320" w:hanging="360"/>
+      </w:pPr>
+    </w:lvl>
+    <w:lvl w:ilvl="6" w:tentative="1">
+      <w:start w:val="1"/>
+      <w:numFmt w:val="decimal"/>
+      <w:lvlText w:val="%7."/>
+      <w:lvlJc w:val="left"/>
+      <w:pPr>
+        <w:tabs>
+          <w:tab w:val="num" w:pos="5040"/>
+        </w:tabs>
+        <w:ind w:left="5040" w:hanging="360"/>
+      </w:pPr>
+    </w:lvl>
+    <w:lvl w:ilvl="7" w:tentative="1">
+      <w:start w:val="1"/>
+      <w:numFmt w:val="decimal"/>
+      <w:lvlText w:val="%8."/>
+      <w:lvlJc w:val="left"/>
+      <w:pPr>
+        <w:tabs>
+          <w:tab w:val="num" w:pos="5760"/>
+        </w:tabs>
+        <w:ind w:left="5760" w:hanging="360"/>
+      </w:pPr>
+    </w:lvl>
+    <w:lvl w:ilvl="8" w:tentative="1">
+      <w:start w:val="1"/>
+      <w:numFmt w:val="decimal"/>
+      <w:lvlText w:val="%9."/>
+      <w:lvlJc w:val="left"/>
+      <w:pPr>
+        <w:tabs>
+          <w:tab w:val="num" w:pos="6480"/>
+        </w:tabs>
+        <w:ind w:left="6480" w:hanging="360"/>
+      </w:pPr>
+    </w:lvl>
+  </w:abstractNum>
+  <w:abstractNum w:abstractNumId="6" w15:restartNumberingAfterBreak="0">
     <w:nsid w:val="3EA50FF1"/>
     <w:multiLevelType w:val="hybridMultilevel"/>
     <w:tmpl w:val="77D6D8A8"/>
@@ -2203,7 +5347,7 @@
       </w:rPr>
     </w:lvl>
   </w:abstractNum>
-  <w:abstractNum w:abstractNumId="3" w15:restartNumberingAfterBreak="0">
+  <w:abstractNum w:abstractNumId="7" w15:restartNumberingAfterBreak="0">
     <w:nsid w:val="3EC0124B"/>
     <w:multiLevelType w:val="hybridMultilevel"/>
     <w:tmpl w:val="556C7D3E"/>
@@ -2292,7 +5436,124 @@
       </w:pPr>
     </w:lvl>
   </w:abstractNum>
-  <w:abstractNum w:abstractNumId="4" w15:restartNumberingAfterBreak="0">
+  <w:abstractNum w:abstractNumId="8" w15:restartNumberingAfterBreak="0">
+    <w:nsid w:val="41965BD0"/>
+    <w:multiLevelType w:val="multilevel"/>
+    <w:tmpl w:val="0200F1A8"/>
+    <w:lvl w:ilvl="0">
+      <w:start w:val="1"/>
+      <w:numFmt w:val="decimal"/>
+      <w:lvlText w:val="%1."/>
+      <w:lvlJc w:val="left"/>
+      <w:pPr>
+        <w:tabs>
+          <w:tab w:val="num" w:pos="720"/>
+        </w:tabs>
+        <w:ind w:left="720" w:hanging="360"/>
+      </w:pPr>
+    </w:lvl>
+    <w:lvl w:ilvl="1">
+      <w:start w:val="1"/>
+      <w:numFmt w:val="bullet"/>
+      <w:lvlText w:val=""/>
+      <w:lvlJc w:val="left"/>
+      <w:pPr>
+        <w:tabs>
+          <w:tab w:val="num" w:pos="1440"/>
+        </w:tabs>
+        <w:ind w:left="1440" w:hanging="360"/>
+      </w:pPr>
+      <w:rPr>
+        <w:rFonts w:ascii="Symbol" w:hAnsi="Symbol" w:hint="default"/>
+        <w:sz w:val="20"/>
+      </w:rPr>
+    </w:lvl>
+    <w:lvl w:ilvl="2" w:tentative="1">
+      <w:start w:val="1"/>
+      <w:numFmt w:val="decimal"/>
+      <w:lvlText w:val="%3."/>
+      <w:lvlJc w:val="left"/>
+      <w:pPr>
+        <w:tabs>
+          <w:tab w:val="num" w:pos="2160"/>
+        </w:tabs>
+        <w:ind w:left="2160" w:hanging="360"/>
+      </w:pPr>
+    </w:lvl>
+    <w:lvl w:ilvl="3" w:tentative="1">
+      <w:start w:val="1"/>
+      <w:numFmt w:val="decimal"/>
+      <w:lvlText w:val="%4."/>
+      <w:lvlJc w:val="left"/>
+      <w:pPr>
+        <w:tabs>
+          <w:tab w:val="num" w:pos="2880"/>
+        </w:tabs>
+        <w:ind w:left="2880" w:hanging="360"/>
+      </w:pPr>
+    </w:lvl>
+    <w:lvl w:ilvl="4" w:tentative="1">
+      <w:start w:val="1"/>
+      <w:numFmt w:val="decimal"/>
+      <w:lvlText w:val="%5."/>
+      <w:lvlJc w:val="left"/>
+      <w:pPr>
+        <w:tabs>
+          <w:tab w:val="num" w:pos="3600"/>
+        </w:tabs>
+        <w:ind w:left="3600" w:hanging="360"/>
+      </w:pPr>
+    </w:lvl>
+    <w:lvl w:ilvl="5" w:tentative="1">
+      <w:start w:val="1"/>
+      <w:numFmt w:val="decimal"/>
+      <w:lvlText w:val="%6."/>
+      <w:lvlJc w:val="left"/>
+      <w:pPr>
+        <w:tabs>
+          <w:tab w:val="num" w:pos="4320"/>
+        </w:tabs>
+        <w:ind w:left="4320" w:hanging="360"/>
+      </w:pPr>
+    </w:lvl>
+    <w:lvl w:ilvl="6" w:tentative="1">
+      <w:start w:val="1"/>
+      <w:numFmt w:val="decimal"/>
+      <w:lvlText w:val="%7."/>
+      <w:lvlJc w:val="left"/>
+      <w:pPr>
+        <w:tabs>
+          <w:tab w:val="num" w:pos="5040"/>
+        </w:tabs>
+        <w:ind w:left="5040" w:hanging="360"/>
+      </w:pPr>
+    </w:lvl>
+    <w:lvl w:ilvl="7" w:tentative="1">
+      <w:start w:val="1"/>
+      <w:numFmt w:val="decimal"/>
+      <w:lvlText w:val="%8."/>
+      <w:lvlJc w:val="left"/>
+      <w:pPr>
+        <w:tabs>
+          <w:tab w:val="num" w:pos="5760"/>
+        </w:tabs>
+        <w:ind w:left="5760" w:hanging="360"/>
+      </w:pPr>
+    </w:lvl>
+    <w:lvl w:ilvl="8" w:tentative="1">
+      <w:start w:val="1"/>
+      <w:numFmt w:val="decimal"/>
+      <w:lvlText w:val="%9."/>
+      <w:lvlJc w:val="left"/>
+      <w:pPr>
+        <w:tabs>
+          <w:tab w:val="num" w:pos="6480"/>
+        </w:tabs>
+        <w:ind w:left="6480" w:hanging="360"/>
+      </w:pPr>
+    </w:lvl>
+  </w:abstractNum>
+  <w:abstractNum w:abstractNumId="9" w15:restartNumberingAfterBreak="0">
     <w:nsid w:val="480D60B5"/>
     <w:multiLevelType w:val="hybridMultilevel"/>
     <w:tmpl w:val="9B2A2CB0"/>
@@ -2381,7 +5642,7 @@
       </w:pPr>
     </w:lvl>
   </w:abstractNum>
-  <w:abstractNum w:abstractNumId="5" w15:restartNumberingAfterBreak="0">
+  <w:abstractNum w:abstractNumId="10" w15:restartNumberingAfterBreak="0">
     <w:nsid w:val="4E9749F0"/>
     <w:multiLevelType w:val="hybridMultilevel"/>
     <w:tmpl w:val="8E3888A4"/>
@@ -2470,7 +5731,124 @@
       </w:pPr>
     </w:lvl>
   </w:abstractNum>
-  <w:abstractNum w:abstractNumId="6" w15:restartNumberingAfterBreak="0">
+  <w:abstractNum w:abstractNumId="11" w15:restartNumberingAfterBreak="0">
+    <w:nsid w:val="6037563B"/>
+    <w:multiLevelType w:val="multilevel"/>
+    <w:tmpl w:val="95A09374"/>
+    <w:lvl w:ilvl="0">
+      <w:start w:val="1"/>
+      <w:numFmt w:val="decimal"/>
+      <w:lvlText w:val="%1."/>
+      <w:lvlJc w:val="left"/>
+      <w:pPr>
+        <w:tabs>
+          <w:tab w:val="num" w:pos="720"/>
+        </w:tabs>
+        <w:ind w:left="720" w:hanging="360"/>
+      </w:pPr>
+    </w:lvl>
+    <w:lvl w:ilvl="1">
+      <w:start w:val="1"/>
+      <w:numFmt w:val="bullet"/>
+      <w:lvlText w:val=""/>
+      <w:lvlJc w:val="left"/>
+      <w:pPr>
+        <w:tabs>
+          <w:tab w:val="num" w:pos="1440"/>
+        </w:tabs>
+        <w:ind w:left="1440" w:hanging="360"/>
+      </w:pPr>
+      <w:rPr>
+        <w:rFonts w:ascii="Symbol" w:hAnsi="Symbol" w:hint="default"/>
+        <w:sz w:val="20"/>
+      </w:rPr>
+    </w:lvl>
+    <w:lvl w:ilvl="2" w:tentative="1">
+      <w:start w:val="1"/>
+      <w:numFmt w:val="decimal"/>
+      <w:lvlText w:val="%3."/>
+      <w:lvlJc w:val="left"/>
+      <w:pPr>
+        <w:tabs>
+          <w:tab w:val="num" w:pos="2160"/>
+        </w:tabs>
+        <w:ind w:left="2160" w:hanging="360"/>
+      </w:pPr>
+    </w:lvl>
+    <w:lvl w:ilvl="3" w:tentative="1">
+      <w:start w:val="1"/>
+      <w:numFmt w:val="decimal"/>
+      <w:lvlText w:val="%4."/>
+      <w:lvlJc w:val="left"/>
+      <w:pPr>
+        <w:tabs>
+          <w:tab w:val="num" w:pos="2880"/>
+        </w:tabs>
+        <w:ind w:left="2880" w:hanging="360"/>
+      </w:pPr>
+    </w:lvl>
+    <w:lvl w:ilvl="4" w:tentative="1">
+      <w:start w:val="1"/>
+      <w:numFmt w:val="decimal"/>
+      <w:lvlText w:val="%5."/>
+      <w:lvlJc w:val="left"/>
+      <w:pPr>
+        <w:tabs>
+          <w:tab w:val="num" w:pos="3600"/>
+        </w:tabs>
+        <w:ind w:left="3600" w:hanging="360"/>
+      </w:pPr>
+    </w:lvl>
+    <w:lvl w:ilvl="5" w:tentative="1">
+      <w:start w:val="1"/>
+      <w:numFmt w:val="decimal"/>
+      <w:lvlText w:val="%6."/>
+      <w:lvlJc w:val="left"/>
+      <w:pPr>
+        <w:tabs>
+          <w:tab w:val="num" w:pos="4320"/>
+        </w:tabs>
+        <w:ind w:left="4320" w:hanging="360"/>
+      </w:pPr>
+    </w:lvl>
+    <w:lvl w:ilvl="6" w:tentative="1">
+      <w:start w:val="1"/>
+      <w:numFmt w:val="decimal"/>
+      <w:lvlText w:val="%7."/>
+      <w:lvlJc w:val="left"/>
+      <w:pPr>
+        <w:tabs>
+          <w:tab w:val="num" w:pos="5040"/>
+        </w:tabs>
+        <w:ind w:left="5040" w:hanging="360"/>
+      </w:pPr>
+    </w:lvl>
+    <w:lvl w:ilvl="7" w:tentative="1">
+      <w:start w:val="1"/>
+      <w:numFmt w:val="decimal"/>
+      <w:lvlText w:val="%8."/>
+      <w:lvlJc w:val="left"/>
+      <w:pPr>
+        <w:tabs>
+          <w:tab w:val="num" w:pos="5760"/>
+        </w:tabs>
+        <w:ind w:left="5760" w:hanging="360"/>
+      </w:pPr>
+    </w:lvl>
+    <w:lvl w:ilvl="8" w:tentative="1">
+      <w:start w:val="1"/>
+      <w:numFmt w:val="decimal"/>
+      <w:lvlText w:val="%9."/>
+      <w:lvlJc w:val="left"/>
+      <w:pPr>
+        <w:tabs>
+          <w:tab w:val="num" w:pos="6480"/>
+        </w:tabs>
+        <w:ind w:left="6480" w:hanging="360"/>
+      </w:pPr>
+    </w:lvl>
+  </w:abstractNum>
+  <w:abstractNum w:abstractNumId="12" w15:restartNumberingAfterBreak="0">
     <w:nsid w:val="64561212"/>
     <w:multiLevelType w:val="hybridMultilevel"/>
     <w:tmpl w:val="A5789F78"/>
@@ -2559,26 +5937,164 @@
       </w:pPr>
     </w:lvl>
   </w:abstractNum>
+  <w:abstractNum w:abstractNumId="13" w15:restartNumberingAfterBreak="0">
+    <w:nsid w:val="70FA06E1"/>
+    <w:multiLevelType w:val="multilevel"/>
+    <w:tmpl w:val="34700BE4"/>
+    <w:lvl w:ilvl="0">
+      <w:start w:val="1"/>
+      <w:numFmt w:val="decimal"/>
+      <w:lvlText w:val="%1."/>
+      <w:lvlJc w:val="left"/>
+      <w:pPr>
+        <w:tabs>
+          <w:tab w:val="num" w:pos="720"/>
+        </w:tabs>
+        <w:ind w:left="720" w:hanging="360"/>
+      </w:pPr>
+    </w:lvl>
+    <w:lvl w:ilvl="1">
+      <w:start w:val="1"/>
+      <w:numFmt w:val="bullet"/>
+      <w:lvlText w:val=""/>
+      <w:lvlJc w:val="left"/>
+      <w:pPr>
+        <w:tabs>
+          <w:tab w:val="num" w:pos="1440"/>
+        </w:tabs>
+        <w:ind w:left="1440" w:hanging="360"/>
+      </w:pPr>
+      <w:rPr>
+        <w:rFonts w:ascii="Symbol" w:hAnsi="Symbol" w:hint="default"/>
+        <w:sz w:val="20"/>
+      </w:rPr>
+    </w:lvl>
+    <w:lvl w:ilvl="2" w:tentative="1">
+      <w:start w:val="1"/>
+      <w:numFmt w:val="decimal"/>
+      <w:lvlText w:val="%3."/>
+      <w:lvlJc w:val="left"/>
+      <w:pPr>
+        <w:tabs>
+          <w:tab w:val="num" w:pos="2160"/>
+        </w:tabs>
+        <w:ind w:left="2160" w:hanging="360"/>
+      </w:pPr>
+    </w:lvl>
+    <w:lvl w:ilvl="3" w:tentative="1">
+      <w:start w:val="1"/>
+      <w:numFmt w:val="decimal"/>
+      <w:lvlText w:val="%4."/>
+      <w:lvlJc w:val="left"/>
+      <w:pPr>
+        <w:tabs>
+          <w:tab w:val="num" w:pos="2880"/>
+        </w:tabs>
+        <w:ind w:left="2880" w:hanging="360"/>
+      </w:pPr>
+    </w:lvl>
+    <w:lvl w:ilvl="4" w:tentative="1">
+      <w:start w:val="1"/>
+      <w:numFmt w:val="decimal"/>
+      <w:lvlText w:val="%5."/>
+      <w:lvlJc w:val="left"/>
+      <w:pPr>
+        <w:tabs>
+          <w:tab w:val="num" w:pos="3600"/>
+        </w:tabs>
+        <w:ind w:left="3600" w:hanging="360"/>
+      </w:pPr>
+    </w:lvl>
+    <w:lvl w:ilvl="5" w:tentative="1">
+      <w:start w:val="1"/>
+      <w:numFmt w:val="decimal"/>
+      <w:lvlText w:val="%6."/>
+      <w:lvlJc w:val="left"/>
+      <w:pPr>
+        <w:tabs>
+          <w:tab w:val="num" w:pos="4320"/>
+        </w:tabs>
+        <w:ind w:left="4320" w:hanging="360"/>
+      </w:pPr>
+    </w:lvl>
+    <w:lvl w:ilvl="6" w:tentative="1">
+      <w:start w:val="1"/>
+      <w:numFmt w:val="decimal"/>
+      <w:lvlText w:val="%7."/>
+      <w:lvlJc w:val="left"/>
+      <w:pPr>
+        <w:tabs>
+          <w:tab w:val="num" w:pos="5040"/>
+        </w:tabs>
+        <w:ind w:left="5040" w:hanging="360"/>
+      </w:pPr>
+    </w:lvl>
+    <w:lvl w:ilvl="7" w:tentative="1">
+      <w:start w:val="1"/>
+      <w:numFmt w:val="decimal"/>
+      <w:lvlText w:val="%8."/>
+      <w:lvlJc w:val="left"/>
+      <w:pPr>
+        <w:tabs>
+          <w:tab w:val="num" w:pos="5760"/>
+        </w:tabs>
+        <w:ind w:left="5760" w:hanging="360"/>
+      </w:pPr>
+    </w:lvl>
+    <w:lvl w:ilvl="8" w:tentative="1">
+      <w:start w:val="1"/>
+      <w:numFmt w:val="decimal"/>
+      <w:lvlText w:val="%9."/>
+      <w:lvlJc w:val="left"/>
+      <w:pPr>
+        <w:tabs>
+          <w:tab w:val="num" w:pos="6480"/>
+        </w:tabs>
+        <w:ind w:left="6480" w:hanging="360"/>
+      </w:pPr>
+    </w:lvl>
+  </w:abstractNum>
   <w:num w:numId="1">
-    <w:abstractNumId w:val="4"/>
+    <w:abstractNumId w:val="9"/>
   </w:num>
   <w:num w:numId="2">
     <w:abstractNumId w:val="0"/>
   </w:num>
   <w:num w:numId="3">
+    <w:abstractNumId w:val="6"/>
+  </w:num>
+  <w:num w:numId="4">
+    <w:abstractNumId w:val="12"/>
+  </w:num>
+  <w:num w:numId="5">
+    <w:abstractNumId w:val="10"/>
+  </w:num>
+  <w:num w:numId="6">
     <w:abstractNumId w:val="2"/>
   </w:num>
-  <w:num w:numId="4">
-    <w:abstractNumId w:val="6"/>
+  <w:num w:numId="7">
+    <w:abstractNumId w:val="7"/>
   </w:num>
-  <w:num w:numId="5">
+  <w:num w:numId="8">
+    <w:abstractNumId w:val="8"/>
+  </w:num>
+  <w:num w:numId="9">
     <w:abstractNumId w:val="5"/>
   </w:num>
-  <w:num w:numId="6">
+  <w:num w:numId="10">
+    <w:abstractNumId w:val="13"/>
+  </w:num>
+  <w:num w:numId="11">
+    <w:abstractNumId w:val="3"/>
+  </w:num>
+  <w:num w:numId="12">
     <w:abstractNumId w:val="1"/>
   </w:num>
-  <w:num w:numId="7">
-    <w:abstractNumId w:val="3"/>
+  <w:num w:numId="13">
+    <w:abstractNumId w:val="11"/>
+  </w:num>
+  <w:num w:numId="14">
+    <w:abstractNumId w:val="4"/>
   </w:num>
 </w:numbering>
 </file>
@@ -2981,7 +6497,6 @@
   <w:style w:type="character" w:default="1" w:styleId="DefaultParagraphFont">
     <w:name w:val="Default Paragraph Font"/>
     <w:uiPriority w:val="1"/>
-    <w:semiHidden/>
     <w:unhideWhenUsed/>
   </w:style>
   <w:style w:type="table" w:default="1" w:styleId="TableNormal">

--- a/Documentation.docx
+++ b/Documentation.docx
@@ -1553,44 +1553,20 @@
           <w:szCs w:val="28"/>
           <w:lang w:val="en-US"/>
         </w:rPr>
-        <w:t>Step3</w:t>
-      </w:r>
-      <w:r>
-        <w:rPr>
-          <w:b/>
-          <w:sz w:val="28"/>
-          <w:szCs w:val="28"/>
-          <w:lang w:val="en-US"/>
-        </w:rPr>
-        <w:t xml:space="preserve">: </w:t>
-      </w:r>
-      <w:r>
-        <w:rPr>
-          <w:b/>
-          <w:sz w:val="28"/>
-          <w:szCs w:val="28"/>
-          <w:lang w:val="en-US"/>
-        </w:rPr>
-        <w:t>Step definitions implementation</w:t>
-      </w:r>
-    </w:p>
-    <w:p>
-      <w:pPr>
-        <w:rPr>
-          <w:lang w:val="en-US"/>
-        </w:rPr>
-      </w:pPr>
-      <w:r>
-        <w:rPr>
-          <w:lang w:val="en-US"/>
-        </w:rPr>
-        <w:t>Here</w:t>
-      </w:r>
-      <w:r>
-        <w:rPr>
-          <w:lang w:val="en-US"/>
-        </w:rPr>
-        <w:t xml:space="preserve"> we will implement step definitions for the steps mentioned in our feature file. </w:t>
+        <w:t>Step3: Step definitions implementation</w:t>
+      </w:r>
+    </w:p>
+    <w:p>
+      <w:pPr>
+        <w:rPr>
+          <w:lang w:val="en-US"/>
+        </w:rPr>
+      </w:pPr>
+      <w:r>
+        <w:rPr>
+          <w:lang w:val="en-US"/>
+        </w:rPr>
+        <w:t xml:space="preserve">Here we will implement step definitions for the steps mentioned in our feature file. </w:t>
       </w:r>
       <w:r>
         <w:rPr>
@@ -2454,7 +2430,7 @@
           <w:szCs w:val="28"/>
           <w:lang w:val="en-US"/>
         </w:rPr>
-        <w:t>Step4</w:t>
+        <w:t xml:space="preserve">Step4: </w:t>
       </w:r>
       <w:r>
         <w:rPr>
@@ -2463,15 +2439,6 @@
           <w:szCs w:val="28"/>
           <w:lang w:val="en-US"/>
         </w:rPr>
-        <w:t xml:space="preserve">: </w:t>
-      </w:r>
-      <w:r>
-        <w:rPr>
-          <w:b/>
-          <w:sz w:val="28"/>
-          <w:szCs w:val="28"/>
-          <w:lang w:val="en-US"/>
-        </w:rPr>
         <w:t>Write Automation Code</w:t>
       </w:r>
     </w:p>
@@ -2485,13 +2452,7 @@
         <w:rPr>
           <w:lang w:val="en-US"/>
         </w:rPr>
-        <w:t>Here</w:t>
-      </w:r>
-      <w:r>
-        <w:rPr>
-          <w:lang w:val="en-US"/>
-        </w:rPr>
-        <w:t xml:space="preserve"> we will write the automation code using selenium to interact with the website elements and perform actions described in the scenario.</w:t>
+        <w:t>Here we will write the automation code using selenium to interact with the website elements and perform actions described in the scenario.</w:t>
       </w:r>
     </w:p>
     <w:p>
@@ -3435,17 +3396,211 @@
           <w:szCs w:val="28"/>
           <w:lang w:val="en-US"/>
         </w:rPr>
-        <w:t>Step5</w:t>
-      </w:r>
-      <w:r>
+        <w:t>Step5: Create Batch File</w:t>
+      </w:r>
+    </w:p>
+    <w:p>
+      <w:pPr>
+        <w:rPr>
+          <w:lang w:val="en-US"/>
+        </w:rPr>
+      </w:pPr>
+      <w:r>
+        <w:rPr>
+          <w:lang w:val="en-US"/>
+        </w:rPr>
+        <w:t>Here we will create a batch file (</w:t>
+      </w:r>
+      <w:proofErr w:type="spellStart"/>
+      <w:r>
+        <w:rPr>
+          <w:lang w:val="en-US"/>
+        </w:rPr>
+        <w:t>e.g</w:t>
+      </w:r>
+      <w:proofErr w:type="spellEnd"/>
+      <w:r>
+        <w:rPr>
+          <w:lang w:val="en-US"/>
+        </w:rPr>
+        <w:t xml:space="preserve"> runtest.bat) to run our test.</w:t>
+      </w:r>
+    </w:p>
+    <w:p>
+      <w:pPr>
+        <w:rPr>
+          <w:lang w:val="en-US"/>
+        </w:rPr>
+      </w:pPr>
+      <w:r>
+        <w:rPr>
+          <w:lang w:val="en-US"/>
+        </w:rPr>
+        <w:t>I’ve created batch file inside main directory too.</w:t>
+      </w:r>
+    </w:p>
+    <w:p>
+      <w:pPr>
+        <w:shd w:val="clear" w:color="auto" w:fill="000000" w:themeFill="text1"/>
+        <w:rPr>
+          <w:b/>
+          <w:lang w:val="en-US"/>
+        </w:rPr>
+      </w:pPr>
+      <w:r>
+        <w:rPr>
+          <w:b/>
+          <w:lang w:val="en-US"/>
+        </w:rPr>
+        <w:t>@echo off</w:t>
+      </w:r>
+    </w:p>
+    <w:p>
+      <w:pPr>
+        <w:shd w:val="clear" w:color="auto" w:fill="000000" w:themeFill="text1"/>
+        <w:rPr>
+          <w:b/>
+          <w:lang w:val="en-US"/>
+        </w:rPr>
+      </w:pPr>
+      <w:r>
+        <w:rPr>
+          <w:b/>
+          <w:lang w:val="en-US"/>
+        </w:rPr>
+        <w:t>rem Activate the virtual environment (if you are using one)</w:t>
+      </w:r>
+    </w:p>
+    <w:p>
+      <w:pPr>
+        <w:shd w:val="clear" w:color="auto" w:fill="000000" w:themeFill="text1"/>
+        <w:rPr>
+          <w:b/>
+          <w:lang w:val="en-US"/>
+        </w:rPr>
+      </w:pPr>
+      <w:r>
+        <w:rPr>
+          <w:b/>
+          <w:lang w:val="en-US"/>
+        </w:rPr>
+        <w:t xml:space="preserve">call </w:t>
+      </w:r>
+      <w:proofErr w:type="spellStart"/>
+      <w:r>
+        <w:rPr>
+          <w:b/>
+          <w:lang w:val="en-US"/>
+        </w:rPr>
+        <w:t>venv</w:t>
+      </w:r>
+      <w:proofErr w:type="spellEnd"/>
+      <w:r>
+        <w:rPr>
+          <w:b/>
+          <w:lang w:val="en-US"/>
+        </w:rPr>
+        <w:t>\Scripts\activate</w:t>
+      </w:r>
+    </w:p>
+    <w:p>
+      <w:pPr>
+        <w:shd w:val="clear" w:color="auto" w:fill="000000" w:themeFill="text1"/>
+        <w:rPr>
+          <w:b/>
+          <w:lang w:val="en-US"/>
+        </w:rPr>
+      </w:pPr>
+    </w:p>
+    <w:p>
+      <w:pPr>
+        <w:shd w:val="clear" w:color="auto" w:fill="000000" w:themeFill="text1"/>
+        <w:rPr>
+          <w:b/>
+          <w:lang w:val="en-US"/>
+        </w:rPr>
+      </w:pPr>
+      <w:r>
+        <w:rPr>
+          <w:b/>
+          <w:lang w:val="en-US"/>
+        </w:rPr>
+        <w:t>rem Run Behave tests with specified options</w:t>
+      </w:r>
+    </w:p>
+    <w:p>
+      <w:pPr>
+        <w:shd w:val="clear" w:color="auto" w:fill="000000" w:themeFill="text1"/>
+        <w:rPr>
+          <w:b/>
+          <w:lang w:val="en-US"/>
+        </w:rPr>
+      </w:pPr>
+      <w:r>
+        <w:rPr>
+          <w:b/>
+          <w:lang w:val="en-US"/>
+        </w:rPr>
+        <w:t>behave -f pretty -o test-results</w:t>
+      </w:r>
+    </w:p>
+    <w:p>
+      <w:pPr>
+        <w:shd w:val="clear" w:color="auto" w:fill="000000" w:themeFill="text1"/>
+        <w:rPr>
+          <w:b/>
+          <w:lang w:val="en-US"/>
+        </w:rPr>
+      </w:pPr>
+    </w:p>
+    <w:p>
+      <w:pPr>
+        <w:shd w:val="clear" w:color="auto" w:fill="000000" w:themeFill="text1"/>
+        <w:rPr>
+          <w:b/>
+          <w:lang w:val="en-US"/>
+        </w:rPr>
+      </w:pPr>
+      <w:r>
+        <w:rPr>
+          <w:b/>
+          <w:lang w:val="en-US"/>
+        </w:rPr>
+        <w:t>rem Deactivate the virtual environment (if activated)</w:t>
+      </w:r>
+    </w:p>
+    <w:p>
+      <w:pPr>
+        <w:shd w:val="clear" w:color="auto" w:fill="000000" w:themeFill="text1"/>
+        <w:rPr>
+          <w:b/>
+          <w:lang w:val="en-US"/>
+        </w:rPr>
+      </w:pPr>
+      <w:r>
+        <w:rPr>
+          <w:b/>
+          <w:lang w:val="en-US"/>
+        </w:rPr>
+        <w:t>deactivate</w:t>
+      </w:r>
+    </w:p>
+    <w:p>
+      <w:pPr>
+        <w:rPr>
+          <w:lang w:val="en-US"/>
+        </w:rPr>
+      </w:pPr>
+    </w:p>
+    <w:p>
+      <w:pPr>
         <w:rPr>
           <w:b/>
           <w:sz w:val="28"/>
           <w:szCs w:val="28"/>
           <w:lang w:val="en-US"/>
         </w:rPr>
-        <w:t xml:space="preserve">: </w:t>
-      </w:r>
+      </w:pPr>
       <w:r>
         <w:rPr>
           <w:b/>
@@ -3453,217 +3608,19 @@
           <w:szCs w:val="28"/>
           <w:lang w:val="en-US"/>
         </w:rPr>
-        <w:t>Create Batch File</w:t>
-      </w:r>
-    </w:p>
-    <w:p>
-      <w:pPr>
-        <w:rPr>
-          <w:lang w:val="en-US"/>
-        </w:rPr>
-      </w:pPr>
-      <w:r>
-        <w:rPr>
-          <w:lang w:val="en-US"/>
-        </w:rPr>
-        <w:t xml:space="preserve">Here we will </w:t>
-      </w:r>
-      <w:r>
-        <w:rPr>
-          <w:lang w:val="en-US"/>
-        </w:rPr>
-        <w:t>create a batch file (</w:t>
+        <w:t xml:space="preserve">Step6: Generate </w:t>
       </w:r>
       <w:proofErr w:type="spellStart"/>
       <w:r>
-        <w:rPr>
-          <w:lang w:val="en-US"/>
-        </w:rPr>
-        <w:t>e.g</w:t>
-      </w:r>
-      <w:proofErr w:type="spellEnd"/>
-      <w:r>
-        <w:rPr>
-          <w:lang w:val="en-US"/>
-        </w:rPr>
-        <w:t xml:space="preserve"> runtest.bat) to run our test.</w:t>
-      </w:r>
-    </w:p>
-    <w:p>
-      <w:pPr>
-        <w:rPr>
-          <w:lang w:val="en-US"/>
-        </w:rPr>
-      </w:pPr>
-      <w:r>
-        <w:rPr>
-          <w:lang w:val="en-US"/>
-        </w:rPr>
-        <w:t>I’ve created batch file inside main directory too.</w:t>
-      </w:r>
-    </w:p>
-    <w:p>
-      <w:pPr>
-        <w:shd w:val="clear" w:color="auto" w:fill="000000" w:themeFill="text1"/>
-        <w:rPr>
-          <w:b/>
-          <w:lang w:val="en-US"/>
-        </w:rPr>
-      </w:pPr>
-      <w:r>
-        <w:rPr>
-          <w:b/>
-          <w:lang w:val="en-US"/>
-        </w:rPr>
-        <w:t>@echo off</w:t>
-      </w:r>
-    </w:p>
-    <w:p>
-      <w:pPr>
-        <w:shd w:val="clear" w:color="auto" w:fill="000000" w:themeFill="text1"/>
-        <w:rPr>
-          <w:b/>
-          <w:lang w:val="en-US"/>
-        </w:rPr>
-      </w:pPr>
-      <w:r>
-        <w:rPr>
-          <w:b/>
-          <w:lang w:val="en-US"/>
-        </w:rPr>
-        <w:t>rem Activate the virtual environment (if you are using one)</w:t>
-      </w:r>
-    </w:p>
-    <w:p>
-      <w:pPr>
-        <w:shd w:val="clear" w:color="auto" w:fill="000000" w:themeFill="text1"/>
-        <w:rPr>
-          <w:b/>
-          <w:lang w:val="en-US"/>
-        </w:rPr>
-      </w:pPr>
-      <w:r>
-        <w:rPr>
-          <w:b/>
-          <w:lang w:val="en-US"/>
-        </w:rPr>
-        <w:t xml:space="preserve">call </w:t>
-      </w:r>
-      <w:proofErr w:type="spellStart"/>
-      <w:r>
-        <w:rPr>
-          <w:b/>
-          <w:lang w:val="en-US"/>
-        </w:rPr>
-        <w:t>venv</w:t>
-      </w:r>
-      <w:proofErr w:type="spellEnd"/>
-      <w:r>
-        <w:rPr>
-          <w:b/>
-          <w:lang w:val="en-US"/>
-        </w:rPr>
-        <w:t>\Scripts\activate</w:t>
-      </w:r>
-    </w:p>
-    <w:p>
-      <w:pPr>
-        <w:shd w:val="clear" w:color="auto" w:fill="000000" w:themeFill="text1"/>
-        <w:rPr>
-          <w:b/>
-          <w:lang w:val="en-US"/>
-        </w:rPr>
-      </w:pPr>
-    </w:p>
-    <w:p>
-      <w:pPr>
-        <w:shd w:val="clear" w:color="auto" w:fill="000000" w:themeFill="text1"/>
-        <w:rPr>
-          <w:b/>
-          <w:lang w:val="en-US"/>
-        </w:rPr>
-      </w:pPr>
-      <w:r>
-        <w:rPr>
-          <w:b/>
-          <w:lang w:val="en-US"/>
-        </w:rPr>
-        <w:t>rem Run Behave tests with specified options</w:t>
-      </w:r>
-    </w:p>
-    <w:p>
-      <w:pPr>
-        <w:shd w:val="clear" w:color="auto" w:fill="000000" w:themeFill="text1"/>
-        <w:rPr>
-          <w:b/>
-          <w:lang w:val="en-US"/>
-        </w:rPr>
-      </w:pPr>
-      <w:r>
-        <w:rPr>
-          <w:b/>
-          <w:lang w:val="en-US"/>
-        </w:rPr>
-        <w:t>behave -f pretty -o test-results</w:t>
-      </w:r>
-    </w:p>
-    <w:p>
-      <w:pPr>
-        <w:shd w:val="clear" w:color="auto" w:fill="000000" w:themeFill="text1"/>
-        <w:rPr>
-          <w:b/>
-          <w:lang w:val="en-US"/>
-        </w:rPr>
-      </w:pPr>
-    </w:p>
-    <w:p>
-      <w:pPr>
-        <w:shd w:val="clear" w:color="auto" w:fill="000000" w:themeFill="text1"/>
-        <w:rPr>
-          <w:b/>
-          <w:lang w:val="en-US"/>
-        </w:rPr>
-      </w:pPr>
-      <w:r>
-        <w:rPr>
-          <w:b/>
-          <w:lang w:val="en-US"/>
-        </w:rPr>
-        <w:t>rem Deactivate the virtual environment (if activated)</w:t>
-      </w:r>
-    </w:p>
-    <w:p>
-      <w:pPr>
-        <w:shd w:val="clear" w:color="auto" w:fill="000000" w:themeFill="text1"/>
-        <w:rPr>
-          <w:b/>
-          <w:lang w:val="en-US"/>
-        </w:rPr>
-      </w:pPr>
-      <w:r>
-        <w:rPr>
-          <w:b/>
-          <w:lang w:val="en-US"/>
-        </w:rPr>
-        <w:t>deactivate</w:t>
-      </w:r>
-    </w:p>
-    <w:p>
-      <w:pPr>
-        <w:rPr>
-          <w:lang w:val="en-US"/>
-        </w:rPr>
-      </w:pPr>
-    </w:p>
-    <w:p>
-      <w:pPr>
         <w:rPr>
           <w:b/>
           <w:sz w:val="28"/>
           <w:szCs w:val="28"/>
           <w:lang w:val="en-US"/>
         </w:rPr>
-      </w:pPr>
+        <w:t>BehaveX</w:t>
+      </w:r>
+      <w:proofErr w:type="spellEnd"/>
       <w:r>
         <w:rPr>
           <w:b/>
@@ -3671,17 +3628,127 @@
           <w:szCs w:val="28"/>
           <w:lang w:val="en-US"/>
         </w:rPr>
-        <w:t>Step6</w:t>
-      </w:r>
-      <w:r>
+        <w:t xml:space="preserve"> Report</w:t>
+      </w:r>
+    </w:p>
+    <w:p>
+      <w:pPr>
+        <w:rPr>
+          <w:lang w:val="en-US"/>
+        </w:rPr>
+      </w:pPr>
+      <w:proofErr w:type="spellStart"/>
+      <w:r>
+        <w:rPr>
+          <w:lang w:val="en-US"/>
+        </w:rPr>
+        <w:t>BehaveX</w:t>
+      </w:r>
+      <w:proofErr w:type="spellEnd"/>
+      <w:r>
+        <w:rPr>
+          <w:lang w:val="en-US"/>
+        </w:rPr>
+        <w:t xml:space="preserve"> generates reports automatically. By using</w:t>
+      </w:r>
+      <w:r>
+        <w:rPr>
+          <w:lang w:val="en-US"/>
+        </w:rPr>
+        <w:t xml:space="preserve"> </w:t>
+      </w:r>
+      <w:r>
+        <w:rPr>
+          <w:b/>
+          <w:shd w:val="clear" w:color="auto" w:fill="000000" w:themeFill="text1"/>
+          <w:lang w:val="en-US"/>
+        </w:rPr>
+        <w:t>behave</w:t>
+      </w:r>
+      <w:r>
+        <w:rPr>
+          <w:b/>
+          <w:shd w:val="clear" w:color="auto" w:fill="000000" w:themeFill="text1"/>
+          <w:lang w:val="en-US"/>
+        </w:rPr>
+        <w:t xml:space="preserve"> -f Pretty -o test-results</w:t>
+      </w:r>
+      <w:r>
+        <w:rPr>
+          <w:lang w:val="en-US"/>
+        </w:rPr>
+        <w:t xml:space="preserve"> in the batch file, it wi</w:t>
+      </w:r>
+      <w:r>
+        <w:rPr>
+          <w:lang w:val="en-US"/>
+        </w:rPr>
+        <w:t xml:space="preserve">ll generate the </w:t>
+      </w:r>
+      <w:proofErr w:type="spellStart"/>
+      <w:r>
+        <w:rPr>
+          <w:lang w:val="en-US"/>
+        </w:rPr>
+        <w:t>BehaveX</w:t>
+      </w:r>
+      <w:proofErr w:type="spellEnd"/>
+      <w:r>
+        <w:rPr>
+          <w:lang w:val="en-US"/>
+        </w:rPr>
+        <w:t xml:space="preserve"> report</w:t>
+      </w:r>
+      <w:r>
+        <w:rPr>
+          <w:lang w:val="en-US"/>
+        </w:rPr>
+        <w:t>.</w:t>
+      </w:r>
+    </w:p>
+    <w:p>
+      <w:pPr>
+        <w:rPr>
+          <w:lang w:val="en-US"/>
+        </w:rPr>
+      </w:pPr>
+      <w:r>
+        <w:rPr>
+          <w:lang w:val="en-US"/>
+        </w:rPr>
+        <w:t>Report is getting generat</w:t>
+      </w:r>
+      <w:r>
+        <w:rPr>
+          <w:lang w:val="en-US"/>
+        </w:rPr>
+        <w:t>ed inside our main directory</w:t>
+      </w:r>
+      <w:bookmarkStart w:id="0" w:name="_GoBack"/>
+      <w:bookmarkEnd w:id="0"/>
+      <w:r>
+        <w:rPr>
+          <w:lang w:val="en-US"/>
+        </w:rPr>
+        <w:t>.</w:t>
+      </w:r>
+    </w:p>
+    <w:p>
+      <w:pPr>
+        <w:rPr>
+          <w:lang w:val="en-US"/>
+        </w:rPr>
+      </w:pPr>
+    </w:p>
+    <w:p>
+      <w:pPr>
         <w:rPr>
           <w:b/>
           <w:sz w:val="28"/>
           <w:szCs w:val="28"/>
           <w:lang w:val="en-US"/>
         </w:rPr>
-        <w:t xml:space="preserve">: </w:t>
-      </w:r>
+      </w:pPr>
       <w:r>
         <w:rPr>
           <w:b/>
@@ -3689,138 +3756,7 @@
           <w:szCs w:val="28"/>
           <w:lang w:val="en-US"/>
         </w:rPr>
-        <w:t xml:space="preserve">Generate </w:t>
-      </w:r>
-      <w:proofErr w:type="spellStart"/>
-      <w:r>
-        <w:rPr>
-          <w:b/>
-          <w:sz w:val="28"/>
-          <w:szCs w:val="28"/>
-          <w:lang w:val="en-US"/>
-        </w:rPr>
-        <w:t>BehaveX</w:t>
-      </w:r>
-      <w:proofErr w:type="spellEnd"/>
-      <w:r>
-        <w:rPr>
-          <w:b/>
-          <w:sz w:val="28"/>
-          <w:szCs w:val="28"/>
-          <w:lang w:val="en-US"/>
-        </w:rPr>
-        <w:t xml:space="preserve"> Report</w:t>
-      </w:r>
-    </w:p>
-    <w:p>
-      <w:pPr>
-        <w:rPr>
-          <w:lang w:val="en-US"/>
-        </w:rPr>
-      </w:pPr>
-      <w:proofErr w:type="spellStart"/>
-      <w:r>
-        <w:rPr>
-          <w:lang w:val="en-US"/>
-        </w:rPr>
-        <w:t>BehaveX</w:t>
-      </w:r>
-      <w:proofErr w:type="spellEnd"/>
-      <w:r>
-        <w:rPr>
-          <w:lang w:val="en-US"/>
-        </w:rPr>
-        <w:t xml:space="preserve"> generates reports automatically. By using</w:t>
-      </w:r>
-      <w:r>
-        <w:rPr>
-          <w:lang w:val="en-US"/>
-        </w:rPr>
-        <w:t xml:space="preserve"> </w:t>
-      </w:r>
-      <w:r>
-        <w:rPr>
-          <w:b/>
-          <w:shd w:val="clear" w:color="auto" w:fill="000000" w:themeFill="text1"/>
-          <w:lang w:val="en-US"/>
-        </w:rPr>
-        <w:t>behave</w:t>
-      </w:r>
-      <w:r>
-        <w:rPr>
-          <w:b/>
-          <w:shd w:val="clear" w:color="auto" w:fill="000000" w:themeFill="text1"/>
-          <w:lang w:val="en-US"/>
-        </w:rPr>
-        <w:t xml:space="preserve"> -f Pretty -o test-results</w:t>
-      </w:r>
-      <w:r>
-        <w:rPr>
-          <w:lang w:val="en-US"/>
-        </w:rPr>
-        <w:t xml:space="preserve"> in the batch file, it will generate the </w:t>
-      </w:r>
-      <w:proofErr w:type="spellStart"/>
-      <w:r>
-        <w:rPr>
-          <w:lang w:val="en-US"/>
-        </w:rPr>
-        <w:t>BehaveX</w:t>
-      </w:r>
-      <w:proofErr w:type="spellEnd"/>
-      <w:r>
-        <w:rPr>
-          <w:lang w:val="en-US"/>
-        </w:rPr>
-        <w:t xml:space="preserve"> report in the test-results directory.</w:t>
-      </w:r>
-    </w:p>
-    <w:p>
-      <w:pPr>
-        <w:rPr>
-          <w:lang w:val="en-US"/>
-        </w:rPr>
-      </w:pPr>
-      <w:r>
-        <w:rPr>
-          <w:lang w:val="en-US"/>
-        </w:rPr>
-        <w:t>Report is getting generated inside our main directory too.</w:t>
-      </w:r>
-    </w:p>
-    <w:p>
-      <w:pPr>
-        <w:rPr>
-          <w:lang w:val="en-US"/>
-        </w:rPr>
-      </w:pPr>
-    </w:p>
-    <w:p>
-      <w:pPr>
-        <w:rPr>
-          <w:b/>
-          <w:sz w:val="28"/>
-          <w:szCs w:val="28"/>
-          <w:lang w:val="en-US"/>
-        </w:rPr>
-      </w:pPr>
-      <w:r>
-        <w:rPr>
-          <w:b/>
-          <w:sz w:val="28"/>
-          <w:szCs w:val="28"/>
-          <w:lang w:val="en-US"/>
-        </w:rPr>
-        <w:t xml:space="preserve">Step6: </w:t>
-      </w:r>
-      <w:r>
-        <w:rPr>
-          <w:b/>
-          <w:sz w:val="28"/>
-          <w:szCs w:val="28"/>
-          <w:lang w:val="en-US"/>
-        </w:rPr>
-        <w:t>Run the code</w:t>
+        <w:t>Step6: Run the code</w:t>
       </w:r>
     </w:p>
     <w:p>
@@ -4304,7 +4240,8 @@
       </w:pPr>
       <w:r>
         <w:rPr>
-          <w:lang w:val="en-US"/>
+          <w:noProof/>
+          <w:lang w:eastAsia="en-IN"/>
         </w:rPr>
         <w:drawing>
           <wp:inline distT="0" distB="0" distL="0" distR="0" wp14:anchorId="028853E4" wp14:editId="4C17A972">
@@ -4479,7 +4416,8 @@
       </w:pPr>
       <w:r>
         <w:rPr>
-          <w:lang w:val="en-US"/>
+          <w:noProof/>
+          <w:lang w:eastAsia="en-IN"/>
         </w:rPr>
         <w:drawing>
           <wp:inline distT="0" distB="0" distL="0" distR="0" wp14:anchorId="5DA0D151" wp14:editId="50E6EA19">
@@ -4517,8 +4455,6 @@
           </wp:inline>
         </w:drawing>
       </w:r>
-      <w:bookmarkStart w:id="0" w:name="_GoBack"/>
-      <w:bookmarkEnd w:id="0"/>
     </w:p>
     <w:p>
       <w:pPr>
@@ -6497,6 +6433,7 @@
   <w:style w:type="character" w:default="1" w:styleId="DefaultParagraphFont">
     <w:name w:val="Default Paragraph Font"/>
     <w:uiPriority w:val="1"/>
+    <w:semiHidden/>
     <w:unhideWhenUsed/>
   </w:style>
   <w:style w:type="table" w:default="1" w:styleId="TableNormal">
